--- a/Listado Indicadores/Propuesta Compendio Estadístico de Género 2022.docx
+++ b/Listado Indicadores/Propuesta Compendio Estadístico de Género 2022.docx
@@ -1,10 +1,10 @@
 
 <file path=word/document.xml><?xml version="1.0" encoding="utf-8"?>
-<w:document xmlns:wpc="http://schemas.microsoft.com/office/word/2010/wordprocessingCanvas" xmlns:cx="http://schemas.microsoft.com/office/drawing/2014/chartex" xmlns:cx1="http://schemas.microsoft.com/office/drawing/2015/9/8/chartex" xmlns:cx2="http://schemas.microsoft.com/office/drawing/2015/10/21/chartex" xmlns:cx3="http://schemas.microsoft.com/office/drawing/2016/5/9/chartex" xmlns:cx4="http://schemas.microsoft.com/office/drawing/2016/5/10/chartex" xmlns:cx5="http://schemas.microsoft.com/office/drawing/2016/5/11/chartex" xmlns:cx6="http://schemas.microsoft.com/office/drawing/2016/5/12/chartex" xmlns:cx7="http://schemas.microsoft.com/office/drawing/2016/5/13/chartex" xmlns:cx8="http://schemas.microsoft.com/office/drawing/2016/5/14/chartex" xmlns:mc="http://schemas.openxmlformats.org/markup-compatibility/2006" xmlns:aink="http://schemas.microsoft.com/office/drawing/2016/ink" xmlns:am3d="http://schemas.microsoft.com/office/drawing/2017/model3d" xmlns:o="urn:schemas-microsoft-com:office:office" xmlns:oel="http://schemas.microsoft.com/office/2019/extlst" xmlns:r="http://schemas.openxmlformats.org/officeDocument/2006/relationships" xmlns:m="http://schemas.openxmlformats.org/officeDocument/2006/math" xmlns:v="urn:schemas-microsoft-com:vml" xmlns:wp14="http://schemas.microsoft.com/office/word/2010/wordprocessingDrawing" xmlns:wp="http://schemas.openxmlformats.org/drawingml/2006/wordprocessingDrawing" xmlns:w10="urn:schemas-microsoft-com:office:word" xmlns:w="http://schemas.openxmlformats.org/wordprocessingml/2006/main" xmlns:w14="http://schemas.microsoft.com/office/word/2010/wordml" xmlns:w15="http://schemas.microsoft.com/office/word/2012/wordml" xmlns:w16cex="http://schemas.microsoft.com/office/word/2018/wordml/cex" xmlns:w16cid="http://schemas.microsoft.com/office/word/2016/wordml/cid" xmlns:w16="http://schemas.microsoft.com/office/word/2018/wordml" xmlns:w16sdtdh="http://schemas.microsoft.com/office/word/2020/wordml/sdtdatahash" xmlns:w16se="http://schemas.microsoft.com/office/word/2015/wordml/symex" xmlns:wpg="http://schemas.microsoft.com/office/word/2010/wordprocessingGroup" xmlns:wpi="http://schemas.microsoft.com/office/word/2010/wordprocessingInk" xmlns:wne="http://schemas.microsoft.com/office/word/2006/wordml" xmlns:wps="http://schemas.microsoft.com/office/word/2010/wordprocessingShape" mc:Ignorable="w14 w15 w16se w16cid w16 w16cex w16sdtdh wp14">
+<w:document xmlns:wpc="http://schemas.microsoft.com/office/word/2010/wordprocessingCanvas" xmlns:cx="http://schemas.microsoft.com/office/drawing/2014/chartex" xmlns:cx1="http://schemas.microsoft.com/office/drawing/2015/9/8/chartex" xmlns:cx2="http://schemas.microsoft.com/office/drawing/2015/10/21/chartex" xmlns:cx3="http://schemas.microsoft.com/office/drawing/2016/5/9/chartex" xmlns:cx4="http://schemas.microsoft.com/office/drawing/2016/5/10/chartex" xmlns:cx5="http://schemas.microsoft.com/office/drawing/2016/5/11/chartex" xmlns:cx6="http://schemas.microsoft.com/office/drawing/2016/5/12/chartex" xmlns:cx7="http://schemas.microsoft.com/office/drawing/2016/5/13/chartex" xmlns:cx8="http://schemas.microsoft.com/office/drawing/2016/5/14/chartex" xmlns:mc="http://schemas.openxmlformats.org/markup-compatibility/2006" xmlns:aink="http://schemas.microsoft.com/office/drawing/2016/ink" xmlns:am3d="http://schemas.microsoft.com/office/drawing/2017/model3d" xmlns:o="urn:schemas-microsoft-com:office:office" xmlns:oel="http://schemas.microsoft.com/office/2019/extlst" xmlns:r="http://schemas.openxmlformats.org/officeDocument/2006/relationships" xmlns:m="http://schemas.openxmlformats.org/officeDocument/2006/math" xmlns:v="urn:schemas-microsoft-com:vml" xmlns:wp14="http://schemas.microsoft.com/office/word/2010/wordprocessingDrawing" xmlns:wp="http://schemas.openxmlformats.org/drawingml/2006/wordprocessingDrawing" xmlns:w10="urn:schemas-microsoft-com:office:word" xmlns:w="http://schemas.openxmlformats.org/wordprocessingml/2006/main" xmlns:w14="http://schemas.microsoft.com/office/word/2010/wordml" xmlns:w15="http://schemas.microsoft.com/office/word/2012/wordml" xmlns:w16cex="http://schemas.microsoft.com/office/word/2018/wordml/cex" xmlns:w16cid="http://schemas.microsoft.com/office/word/2016/wordml/cid" xmlns:w16="http://schemas.microsoft.com/office/word/2018/wordml" xmlns:w16du="http://schemas.microsoft.com/office/word/2023/wordml/word16du" xmlns:w16sdtdh="http://schemas.microsoft.com/office/word/2020/wordml/sdtdatahash" xmlns:w16se="http://schemas.microsoft.com/office/word/2015/wordml/symex" xmlns:wpg="http://schemas.microsoft.com/office/word/2010/wordprocessingGroup" xmlns:wpi="http://schemas.microsoft.com/office/word/2010/wordprocessingInk" xmlns:wne="http://schemas.microsoft.com/office/word/2006/wordml" xmlns:wps="http://schemas.microsoft.com/office/word/2010/wordprocessingShape" mc:Ignorable="w14 w15 w16se w16cid w16 w16cex w16sdtdh wp14">
   <w:body>
     <w:p>
       <w:pPr>
-        <w:pStyle w:val="Ttulo1"/>
+        <w:pStyle w:val="Heading1"/>
         <w:rPr>
           <w:lang w:val="es-MX"/>
         </w:rPr>
@@ -18,7 +18,7 @@
     </w:p>
     <w:p>
       <w:pPr>
-        <w:pStyle w:val="Ttulo2"/>
+        <w:pStyle w:val="Heading2"/>
         <w:numPr>
           <w:ilvl w:val="0"/>
           <w:numId w:val="1"/>
@@ -36,7 +36,7 @@
     </w:p>
     <w:p>
       <w:pPr>
-        <w:pStyle w:val="Prrafodelista"/>
+        <w:pStyle w:val="ListParagraph"/>
         <w:numPr>
           <w:ilvl w:val="1"/>
           <w:numId w:val="1"/>
@@ -72,7 +72,7 @@
     </w:p>
     <w:p>
       <w:pPr>
-        <w:pStyle w:val="Prrafodelista"/>
+        <w:pStyle w:val="ListParagraph"/>
         <w:numPr>
           <w:ilvl w:val="1"/>
           <w:numId w:val="1"/>
@@ -108,7 +108,7 @@
     </w:p>
     <w:p>
       <w:pPr>
-        <w:pStyle w:val="Prrafodelista"/>
+        <w:pStyle w:val="ListParagraph"/>
         <w:numPr>
           <w:ilvl w:val="1"/>
           <w:numId w:val="1"/>
@@ -162,7 +162,7 @@
     </w:p>
     <w:p>
       <w:pPr>
-        <w:pStyle w:val="Prrafodelista"/>
+        <w:pStyle w:val="ListParagraph"/>
         <w:numPr>
           <w:ilvl w:val="1"/>
           <w:numId w:val="1"/>
@@ -198,7 +198,7 @@
     </w:p>
     <w:p>
       <w:pPr>
-        <w:pStyle w:val="Prrafodelista"/>
+        <w:pStyle w:val="ListParagraph"/>
         <w:numPr>
           <w:ilvl w:val="1"/>
           <w:numId w:val="1"/>
@@ -235,14 +235,14 @@
       <w:commentRangeEnd w:id="0"/>
       <w:r>
         <w:rPr>
-          <w:rStyle w:val="Refdecomentario"/>
+          <w:rStyle w:val="CommentReference"/>
         </w:rPr>
         <w:commentReference w:id="0"/>
       </w:r>
     </w:p>
     <w:p>
       <w:pPr>
-        <w:pStyle w:val="Prrafodelista"/>
+        <w:pStyle w:val="ListParagraph"/>
         <w:numPr>
           <w:ilvl w:val="1"/>
           <w:numId w:val="1"/>
@@ -273,14 +273,14 @@
       <w:commentRangeEnd w:id="1"/>
       <w:r>
         <w:rPr>
-          <w:rStyle w:val="Refdecomentario"/>
+          <w:rStyle w:val="CommentReference"/>
         </w:rPr>
         <w:commentReference w:id="1"/>
       </w:r>
     </w:p>
     <w:p>
       <w:pPr>
-        <w:pStyle w:val="Prrafodelista"/>
+        <w:pStyle w:val="ListParagraph"/>
         <w:numPr>
           <w:ilvl w:val="1"/>
           <w:numId w:val="1"/>
@@ -310,7 +310,7 @@
     </w:p>
     <w:p>
       <w:pPr>
-        <w:pStyle w:val="Prrafodelista"/>
+        <w:pStyle w:val="ListParagraph"/>
         <w:numPr>
           <w:ilvl w:val="1"/>
           <w:numId w:val="1"/>
@@ -352,7 +352,7 @@
     </w:p>
     <w:p>
       <w:pPr>
-        <w:pStyle w:val="Prrafodelista"/>
+        <w:pStyle w:val="ListParagraph"/>
         <w:numPr>
           <w:ilvl w:val="1"/>
           <w:numId w:val="1"/>
@@ -407,14 +407,14 @@
       <w:commentRangeEnd w:id="2"/>
       <w:r>
         <w:rPr>
-          <w:rStyle w:val="Refdecomentario"/>
+          <w:rStyle w:val="CommentReference"/>
         </w:rPr>
         <w:commentReference w:id="2"/>
       </w:r>
     </w:p>
     <w:p>
       <w:pPr>
-        <w:pStyle w:val="Prrafodelista"/>
+        <w:pStyle w:val="ListParagraph"/>
         <w:numPr>
           <w:ilvl w:val="1"/>
           <w:numId w:val="1"/>
@@ -482,7 +482,7 @@
     </w:p>
     <w:p>
       <w:pPr>
-        <w:pStyle w:val="Prrafodelista"/>
+        <w:pStyle w:val="ListParagraph"/>
         <w:numPr>
           <w:ilvl w:val="1"/>
           <w:numId w:val="1"/>
@@ -512,7 +512,7 @@
     </w:p>
     <w:p>
       <w:pPr>
-        <w:pStyle w:val="Prrafodelista"/>
+        <w:pStyle w:val="ListParagraph"/>
         <w:numPr>
           <w:ilvl w:val="1"/>
           <w:numId w:val="1"/>
@@ -537,7 +537,7 @@
     </w:p>
     <w:p>
       <w:pPr>
-        <w:pStyle w:val="Prrafodelista"/>
+        <w:pStyle w:val="ListParagraph"/>
         <w:numPr>
           <w:ilvl w:val="1"/>
           <w:numId w:val="1"/>
@@ -573,7 +573,7 @@
     </w:p>
     <w:p>
       <w:pPr>
-        <w:pStyle w:val="Prrafodelista"/>
+        <w:pStyle w:val="ListParagraph"/>
         <w:numPr>
           <w:ilvl w:val="1"/>
           <w:numId w:val="1"/>
@@ -597,7 +597,7 @@
     </w:p>
     <w:p>
       <w:pPr>
-        <w:pStyle w:val="Prrafodelista"/>
+        <w:pStyle w:val="ListParagraph"/>
         <w:numPr>
           <w:ilvl w:val="1"/>
           <w:numId w:val="1"/>
@@ -627,7 +627,7 @@
     </w:p>
     <w:p>
       <w:pPr>
-        <w:pStyle w:val="Prrafodelista"/>
+        <w:pStyle w:val="ListParagraph"/>
         <w:numPr>
           <w:ilvl w:val="1"/>
           <w:numId w:val="1"/>
@@ -657,14 +657,14 @@
       <w:commentRangeEnd w:id="3"/>
       <w:r>
         <w:rPr>
-          <w:rStyle w:val="Refdecomentario"/>
+          <w:rStyle w:val="CommentReference"/>
         </w:rPr>
         <w:commentReference w:id="3"/>
       </w:r>
     </w:p>
     <w:p>
       <w:pPr>
-        <w:pStyle w:val="Prrafodelista"/>
+        <w:pStyle w:val="ListParagraph"/>
         <w:numPr>
           <w:ilvl w:val="1"/>
           <w:numId w:val="1"/>
@@ -694,7 +694,7 @@
     </w:p>
     <w:p>
       <w:pPr>
-        <w:pStyle w:val="Ttulo2"/>
+        <w:pStyle w:val="Heading2"/>
         <w:numPr>
           <w:ilvl w:val="0"/>
           <w:numId w:val="1"/>
@@ -712,7 +712,7 @@
     </w:p>
     <w:p>
       <w:pPr>
-        <w:pStyle w:val="Prrafodelista"/>
+        <w:pStyle w:val="ListParagraph"/>
         <w:numPr>
           <w:ilvl w:val="1"/>
           <w:numId w:val="1"/>
@@ -743,7 +743,7 @@
       <w:commentRangeEnd w:id="4"/>
       <w:r>
         <w:rPr>
-          <w:rStyle w:val="Refdecomentario"/>
+          <w:rStyle w:val="CommentReference"/>
         </w:rPr>
         <w:commentReference w:id="4"/>
       </w:r>
@@ -767,7 +767,7 @@
       <w:commentRangeEnd w:id="5"/>
       <w:r>
         <w:rPr>
-          <w:rStyle w:val="Refdecomentario"/>
+          <w:rStyle w:val="CommentReference"/>
           <w:i/>
           <w:iCs/>
         </w:rPr>
@@ -776,7 +776,7 @@
     </w:p>
     <w:p>
       <w:pPr>
-        <w:pStyle w:val="Prrafodelista"/>
+        <w:pStyle w:val="ListParagraph"/>
         <w:numPr>
           <w:ilvl w:val="1"/>
           <w:numId w:val="1"/>
@@ -806,7 +806,7 @@
     </w:p>
     <w:p>
       <w:pPr>
-        <w:pStyle w:val="Prrafodelista"/>
+        <w:pStyle w:val="ListParagraph"/>
         <w:numPr>
           <w:ilvl w:val="1"/>
           <w:numId w:val="1"/>
@@ -853,14 +853,14 @@
       <w:commentRangeEnd w:id="6"/>
       <w:r>
         <w:rPr>
-          <w:rStyle w:val="Refdecomentario"/>
+          <w:rStyle w:val="CommentReference"/>
         </w:rPr>
         <w:commentReference w:id="6"/>
       </w:r>
     </w:p>
     <w:p>
       <w:pPr>
-        <w:pStyle w:val="Prrafodelista"/>
+        <w:pStyle w:val="ListParagraph"/>
         <w:numPr>
           <w:ilvl w:val="1"/>
           <w:numId w:val="1"/>
@@ -914,7 +914,7 @@
     </w:p>
     <w:p>
       <w:pPr>
-        <w:pStyle w:val="Prrafodelista"/>
+        <w:pStyle w:val="ListParagraph"/>
         <w:numPr>
           <w:ilvl w:val="1"/>
           <w:numId w:val="1"/>
@@ -987,7 +987,7 @@
       <w:commentRangeEnd w:id="7"/>
       <w:r>
         <w:rPr>
-          <w:rStyle w:val="Refdecomentario"/>
+          <w:rStyle w:val="CommentReference"/>
           <w:i/>
           <w:iCs/>
         </w:rPr>
@@ -996,7 +996,7 @@
     </w:p>
     <w:p>
       <w:pPr>
-        <w:pStyle w:val="Prrafodelista"/>
+        <w:pStyle w:val="ListParagraph"/>
         <w:numPr>
           <w:ilvl w:val="1"/>
           <w:numId w:val="1"/>
@@ -1027,7 +1027,7 @@
       <w:commentRangeEnd w:id="8"/>
       <w:r>
         <w:rPr>
-          <w:rStyle w:val="Refdecomentario"/>
+          <w:rStyle w:val="CommentReference"/>
         </w:rPr>
         <w:commentReference w:id="8"/>
       </w:r>
@@ -1042,7 +1042,7 @@
     </w:p>
     <w:p>
       <w:pPr>
-        <w:pStyle w:val="Prrafodelista"/>
+        <w:pStyle w:val="ListParagraph"/>
         <w:numPr>
           <w:ilvl w:val="1"/>
           <w:numId w:val="1"/>
@@ -1073,7 +1073,7 @@
       <w:commentRangeEnd w:id="9"/>
       <w:r>
         <w:rPr>
-          <w:rStyle w:val="Refdecomentario"/>
+          <w:rStyle w:val="CommentReference"/>
         </w:rPr>
         <w:commentReference w:id="9"/>
       </w:r>
@@ -1096,7 +1096,7 @@
     </w:p>
     <w:p>
       <w:pPr>
-        <w:pStyle w:val="Prrafodelista"/>
+        <w:pStyle w:val="ListParagraph"/>
         <w:numPr>
           <w:ilvl w:val="1"/>
           <w:numId w:val="1"/>
@@ -1149,14 +1149,14 @@
       <w:commentRangeEnd w:id="10"/>
       <w:r>
         <w:rPr>
-          <w:rStyle w:val="Refdecomentario"/>
+          <w:rStyle w:val="CommentReference"/>
         </w:rPr>
         <w:commentReference w:id="10"/>
       </w:r>
     </w:p>
     <w:p>
       <w:pPr>
-        <w:pStyle w:val="Prrafodelista"/>
+        <w:pStyle w:val="ListParagraph"/>
         <w:numPr>
           <w:ilvl w:val="1"/>
           <w:numId w:val="1"/>
@@ -1219,7 +1219,7 @@
       <w:commentRangeEnd w:id="11"/>
       <w:r>
         <w:rPr>
-          <w:rStyle w:val="Refdecomentario"/>
+          <w:rStyle w:val="CommentReference"/>
         </w:rPr>
         <w:commentReference w:id="11"/>
       </w:r>
@@ -1243,7 +1243,7 @@
       <w:commentRangeEnd w:id="12"/>
       <w:r>
         <w:rPr>
-          <w:rStyle w:val="Refdecomentario"/>
+          <w:rStyle w:val="CommentReference"/>
           <w:i/>
           <w:iCs/>
         </w:rPr>
@@ -1252,7 +1252,7 @@
     </w:p>
     <w:p>
       <w:pPr>
-        <w:pStyle w:val="Prrafodelista"/>
+        <w:pStyle w:val="ListParagraph"/>
         <w:numPr>
           <w:ilvl w:val="1"/>
           <w:numId w:val="1"/>
@@ -1323,7 +1323,7 @@
       <w:commentRangeEnd w:id="13"/>
       <w:r>
         <w:rPr>
-          <w:rStyle w:val="Refdecomentario"/>
+          <w:rStyle w:val="CommentReference"/>
           <w:i/>
           <w:iCs/>
         </w:rPr>
@@ -1332,7 +1332,7 @@
     </w:p>
     <w:p>
       <w:pPr>
-        <w:pStyle w:val="Prrafodelista"/>
+        <w:pStyle w:val="ListParagraph"/>
         <w:numPr>
           <w:ilvl w:val="1"/>
           <w:numId w:val="1"/>
@@ -1362,7 +1362,7 @@
     </w:p>
     <w:p>
       <w:pPr>
-        <w:pStyle w:val="Prrafodelista"/>
+        <w:pStyle w:val="ListParagraph"/>
         <w:numPr>
           <w:ilvl w:val="1"/>
           <w:numId w:val="1"/>
@@ -1401,7 +1401,7 @@
       <w:commentRangeEnd w:id="14"/>
       <w:r>
         <w:rPr>
-          <w:rStyle w:val="Refdecomentario"/>
+          <w:rStyle w:val="CommentReference"/>
         </w:rPr>
         <w:commentReference w:id="14"/>
       </w:r>
@@ -1490,7 +1490,7 @@
     </w:p>
     <w:p>
       <w:pPr>
-        <w:pStyle w:val="Ttulo2"/>
+        <w:pStyle w:val="Heading2"/>
         <w:numPr>
           <w:ilvl w:val="0"/>
           <w:numId w:val="3"/>
@@ -1509,7 +1509,7 @@
     </w:p>
     <w:p>
       <w:pPr>
-        <w:pStyle w:val="Prrafodelista"/>
+        <w:pStyle w:val="ListParagraph"/>
         <w:numPr>
           <w:ilvl w:val="1"/>
           <w:numId w:val="3"/>
@@ -1567,7 +1567,7 @@
           <w:szCs w:val="24"/>
           <w:lang w:val="es-MX"/>
         </w:rPr>
-        <w:t>dominio de estudio</w:t>
+        <w:t>grupos de edad</w:t>
       </w:r>
       <w:r>
         <w:rPr>
@@ -1611,7 +1611,7 @@
     </w:p>
     <w:p>
       <w:pPr>
-        <w:pStyle w:val="Prrafodelista"/>
+        <w:pStyle w:val="ListParagraph"/>
         <w:numPr>
           <w:ilvl w:val="1"/>
           <w:numId w:val="3"/>
@@ -1624,10 +1624,74 @@
       </w:pPr>
       <w:r>
         <w:rPr>
-          <w:rStyle w:val="Refdecomentario"/>
+          <w:rStyle w:val="CommentReference"/>
         </w:rPr>
         <w:commentReference w:id="15"/>
       </w:r>
+      <w:r>
+        <w:rPr>
+          <w:sz w:val="24"/>
+          <w:szCs w:val="24"/>
+          <w:lang w:val="es-MX"/>
+        </w:rPr>
+        <w:t xml:space="preserve"> </w:t>
+      </w:r>
+      <w:r>
+        <w:rPr>
+          <w:sz w:val="24"/>
+          <w:szCs w:val="24"/>
+          <w:lang w:val="es-MX"/>
+        </w:rPr>
+        <w:t>Tasa de alfabetismo</w:t>
+      </w:r>
+      <w:r>
+        <w:rPr>
+          <w:sz w:val="24"/>
+          <w:szCs w:val="24"/>
+          <w:lang w:val="es-MX"/>
+        </w:rPr>
+        <w:t xml:space="preserve"> en la población de 15 años o más por</w:t>
+      </w:r>
+      <w:r>
+        <w:rPr>
+          <w:sz w:val="24"/>
+          <w:szCs w:val="24"/>
+          <w:lang w:val="es-MX"/>
+        </w:rPr>
+        <w:t xml:space="preserve"> sexo</w:t>
+      </w:r>
+      <w:r>
+        <w:rPr>
+          <w:sz w:val="24"/>
+          <w:szCs w:val="24"/>
+          <w:lang w:val="es-MX"/>
+        </w:rPr>
+        <w:t xml:space="preserve">, según dominio de estudio </w:t>
+      </w:r>
+      <w:r>
+        <w:rPr>
+          <w:i/>
+          <w:iCs/>
+          <w:sz w:val="24"/>
+          <w:szCs w:val="24"/>
+          <w:lang w:val="es-MX"/>
+        </w:rPr>
+        <w:t>(comparar 2018 y 2022)</w:t>
+      </w:r>
+    </w:p>
+    <w:p>
+      <w:pPr>
+        <w:pStyle w:val="ListParagraph"/>
+        <w:numPr>
+          <w:ilvl w:val="1"/>
+          <w:numId w:val="3"/>
+        </w:numPr>
+        <w:rPr>
+          <w:sz w:val="24"/>
+          <w:szCs w:val="24"/>
+          <w:lang w:val="es-MX"/>
+        </w:rPr>
+      </w:pPr>
       <w:commentRangeStart w:id="16"/>
       <w:commentRangeStart w:id="17"/>
       <w:r>
@@ -1641,21 +1705,21 @@
       <w:commentRangeEnd w:id="16"/>
       <w:r>
         <w:rPr>
-          <w:rStyle w:val="Refdecomentario"/>
+          <w:rStyle w:val="CommentReference"/>
         </w:rPr>
         <w:commentReference w:id="16"/>
       </w:r>
       <w:commentRangeEnd w:id="17"/>
       <w:r>
         <w:rPr>
-          <w:rStyle w:val="Refdecomentario"/>
+          <w:rStyle w:val="CommentReference"/>
         </w:rPr>
         <w:commentReference w:id="17"/>
       </w:r>
     </w:p>
     <w:p>
       <w:pPr>
-        <w:pStyle w:val="Prrafodelista"/>
+        <w:pStyle w:val="ListParagraph"/>
         <w:numPr>
           <w:ilvl w:val="1"/>
           <w:numId w:val="3"/>
@@ -1678,7 +1742,7 @@
       <w:commentRangeEnd w:id="18"/>
       <w:r>
         <w:rPr>
-          <w:rStyle w:val="Refdecomentario"/>
+          <w:rStyle w:val="CommentReference"/>
         </w:rPr>
         <w:commentReference w:id="18"/>
       </w:r>
@@ -1707,7 +1771,7 @@
     </w:p>
     <w:p>
       <w:pPr>
-        <w:pStyle w:val="Prrafodelista"/>
+        <w:pStyle w:val="ListParagraph"/>
         <w:numPr>
           <w:ilvl w:val="1"/>
           <w:numId w:val="3"/>
@@ -1762,14 +1826,14 @@
       <w:commentRangeEnd w:id="19"/>
       <w:r>
         <w:rPr>
-          <w:rStyle w:val="Refdecomentario"/>
+          <w:rStyle w:val="CommentReference"/>
         </w:rPr>
         <w:commentReference w:id="19"/>
       </w:r>
     </w:p>
     <w:p>
       <w:pPr>
-        <w:pStyle w:val="Prrafodelista"/>
+        <w:pStyle w:val="ListParagraph"/>
         <w:numPr>
           <w:ilvl w:val="1"/>
           <w:numId w:val="3"/>
@@ -1805,7 +1869,7 @@
     </w:p>
     <w:p>
       <w:pPr>
-        <w:pStyle w:val="Prrafodelista"/>
+        <w:pStyle w:val="ListParagraph"/>
         <w:numPr>
           <w:ilvl w:val="1"/>
           <w:numId w:val="3"/>
@@ -1852,14 +1916,14 @@
       <w:commentRangeEnd w:id="20"/>
       <w:r>
         <w:rPr>
-          <w:rStyle w:val="Refdecomentario"/>
+          <w:rStyle w:val="CommentReference"/>
         </w:rPr>
         <w:commentReference w:id="20"/>
       </w:r>
     </w:p>
     <w:p>
       <w:pPr>
-        <w:pStyle w:val="Prrafodelista"/>
+        <w:pStyle w:val="ListParagraph"/>
         <w:numPr>
           <w:ilvl w:val="1"/>
           <w:numId w:val="3"/>
@@ -1895,7 +1959,7 @@
     </w:p>
     <w:p>
       <w:pPr>
-        <w:pStyle w:val="Prrafodelista"/>
+        <w:pStyle w:val="ListParagraph"/>
         <w:numPr>
           <w:ilvl w:val="1"/>
           <w:numId w:val="3"/>
@@ -1934,14 +1998,14 @@
       <w:commentRangeEnd w:id="21"/>
       <w:r>
         <w:rPr>
-          <w:rStyle w:val="Refdecomentario"/>
+          <w:rStyle w:val="CommentReference"/>
         </w:rPr>
         <w:commentReference w:id="21"/>
       </w:r>
     </w:p>
     <w:p>
       <w:pPr>
-        <w:pStyle w:val="Prrafodelista"/>
+        <w:pStyle w:val="ListParagraph"/>
         <w:numPr>
           <w:ilvl w:val="1"/>
           <w:numId w:val="3"/>
@@ -1977,7 +2041,7 @@
     </w:p>
     <w:p>
       <w:pPr>
-        <w:pStyle w:val="Prrafodelista"/>
+        <w:pStyle w:val="ListParagraph"/>
         <w:numPr>
           <w:ilvl w:val="1"/>
           <w:numId w:val="3"/>
@@ -2016,14 +2080,14 @@
       <w:commentRangeEnd w:id="22"/>
       <w:r>
         <w:rPr>
-          <w:rStyle w:val="Refdecomentario"/>
+          <w:rStyle w:val="CommentReference"/>
         </w:rPr>
         <w:commentReference w:id="22"/>
       </w:r>
     </w:p>
     <w:p>
       <w:pPr>
-        <w:pStyle w:val="Prrafodelista"/>
+        <w:pStyle w:val="ListParagraph"/>
         <w:numPr>
           <w:ilvl w:val="1"/>
           <w:numId w:val="3"/>
@@ -2085,7 +2149,7 @@
     </w:p>
     <w:p>
       <w:pPr>
-        <w:pStyle w:val="Prrafodelista"/>
+        <w:pStyle w:val="ListParagraph"/>
         <w:numPr>
           <w:ilvl w:val="1"/>
           <w:numId w:val="3"/>
@@ -2124,14 +2188,14 @@
       <w:commentRangeEnd w:id="24"/>
       <w:r>
         <w:rPr>
-          <w:rStyle w:val="Refdecomentario"/>
+          <w:rStyle w:val="CommentReference"/>
         </w:rPr>
         <w:commentReference w:id="24"/>
       </w:r>
     </w:p>
     <w:p>
       <w:pPr>
-        <w:pStyle w:val="Prrafodelista"/>
+        <w:pStyle w:val="ListParagraph"/>
         <w:numPr>
           <w:ilvl w:val="1"/>
           <w:numId w:val="3"/>
@@ -2167,7 +2231,7 @@
     </w:p>
     <w:p>
       <w:pPr>
-        <w:pStyle w:val="Prrafodelista"/>
+        <w:pStyle w:val="ListParagraph"/>
         <w:numPr>
           <w:ilvl w:val="1"/>
           <w:numId w:val="3"/>
@@ -2206,14 +2270,14 @@
       <w:commentRangeEnd w:id="25"/>
       <w:r>
         <w:rPr>
-          <w:rStyle w:val="Refdecomentario"/>
+          <w:rStyle w:val="CommentReference"/>
         </w:rPr>
         <w:commentReference w:id="25"/>
       </w:r>
     </w:p>
     <w:p>
       <w:pPr>
-        <w:pStyle w:val="Prrafodelista"/>
+        <w:pStyle w:val="ListParagraph"/>
         <w:numPr>
           <w:ilvl w:val="1"/>
           <w:numId w:val="3"/>
@@ -2284,7 +2348,7 @@
     </w:p>
     <w:p>
       <w:pPr>
-        <w:pStyle w:val="Prrafodelista"/>
+        <w:pStyle w:val="ListParagraph"/>
         <w:numPr>
           <w:ilvl w:val="1"/>
           <w:numId w:val="3"/>
@@ -2354,7 +2418,7 @@
     </w:p>
     <w:p>
       <w:pPr>
-        <w:pStyle w:val="Prrafodelista"/>
+        <w:pStyle w:val="ListParagraph"/>
         <w:numPr>
           <w:ilvl w:val="1"/>
           <w:numId w:val="3"/>
@@ -2425,7 +2489,7 @@
     </w:p>
     <w:p>
       <w:pPr>
-        <w:pStyle w:val="Prrafodelista"/>
+        <w:pStyle w:val="ListParagraph"/>
         <w:numPr>
           <w:ilvl w:val="1"/>
           <w:numId w:val="3"/>
@@ -2487,7 +2551,7 @@
     </w:p>
     <w:p>
       <w:pPr>
-        <w:pStyle w:val="Prrafodelista"/>
+        <w:pStyle w:val="ListParagraph"/>
         <w:numPr>
           <w:ilvl w:val="1"/>
           <w:numId w:val="3"/>
@@ -2549,7 +2613,7 @@
     </w:p>
     <w:p>
       <w:pPr>
-        <w:pStyle w:val="Prrafodelista"/>
+        <w:pStyle w:val="ListParagraph"/>
         <w:numPr>
           <w:ilvl w:val="1"/>
           <w:numId w:val="3"/>
@@ -2635,14 +2699,14 @@
       <w:commentRangeEnd w:id="26"/>
       <w:r>
         <w:rPr>
-          <w:rStyle w:val="Refdecomentario"/>
+          <w:rStyle w:val="CommentReference"/>
         </w:rPr>
         <w:commentReference w:id="26"/>
       </w:r>
     </w:p>
     <w:p>
       <w:pPr>
-        <w:pStyle w:val="Prrafodelista"/>
+        <w:pStyle w:val="ListParagraph"/>
         <w:numPr>
           <w:ilvl w:val="1"/>
           <w:numId w:val="3"/>
@@ -2666,14 +2730,14 @@
       <w:commentRangeEnd w:id="27"/>
       <w:r>
         <w:rPr>
-          <w:rStyle w:val="Refdecomentario"/>
+          <w:rStyle w:val="CommentReference"/>
         </w:rPr>
         <w:commentReference w:id="27"/>
       </w:r>
       <w:commentRangeEnd w:id="28"/>
       <w:r>
         <w:rPr>
-          <w:rStyle w:val="Refdecomentario"/>
+          <w:rStyle w:val="CommentReference"/>
         </w:rPr>
         <w:commentReference w:id="28"/>
       </w:r>
@@ -2698,7 +2762,7 @@
     </w:p>
     <w:p>
       <w:pPr>
-        <w:pStyle w:val="Ttulo2"/>
+        <w:pStyle w:val="Heading2"/>
         <w:numPr>
           <w:ilvl w:val="0"/>
           <w:numId w:val="3"/>
@@ -2716,7 +2780,7 @@
     </w:p>
     <w:p>
       <w:pPr>
-        <w:pStyle w:val="Prrafodelista"/>
+        <w:pStyle w:val="ListParagraph"/>
         <w:numPr>
           <w:ilvl w:val="1"/>
           <w:numId w:val="3"/>
@@ -2738,7 +2802,7 @@
     </w:p>
     <w:p>
       <w:pPr>
-        <w:pStyle w:val="Prrafodelista"/>
+        <w:pStyle w:val="ListParagraph"/>
         <w:numPr>
           <w:ilvl w:val="1"/>
           <w:numId w:val="3"/>
@@ -2778,7 +2842,7 @@
     </w:p>
     <w:p>
       <w:pPr>
-        <w:pStyle w:val="Prrafodelista"/>
+        <w:pStyle w:val="ListParagraph"/>
         <w:numPr>
           <w:ilvl w:val="1"/>
           <w:numId w:val="3"/>
@@ -2795,6 +2859,7 @@
           <w:szCs w:val="24"/>
           <w:lang w:val="es-MX"/>
         </w:rPr>
+        <w:lastRenderedPageBreak/>
         <w:t>Carga global de trabajo</w:t>
       </w:r>
       <w:r>
@@ -2866,7 +2931,7 @@
     </w:p>
     <w:p>
       <w:pPr>
-        <w:pStyle w:val="Prrafodelista"/>
+        <w:pStyle w:val="ListParagraph"/>
         <w:numPr>
           <w:ilvl w:val="1"/>
           <w:numId w:val="3"/>
@@ -2947,7 +3012,7 @@
       <w:commentRangeEnd w:id="29"/>
       <w:r>
         <w:rPr>
-          <w:rStyle w:val="Refdecomentario"/>
+          <w:rStyle w:val="CommentReference"/>
           <w:i/>
           <w:iCs/>
         </w:rPr>
@@ -2956,7 +3021,7 @@
     </w:p>
     <w:p>
       <w:pPr>
-        <w:pStyle w:val="Prrafodelista"/>
+        <w:pStyle w:val="ListParagraph"/>
         <w:numPr>
           <w:ilvl w:val="1"/>
           <w:numId w:val="3"/>
@@ -2974,7 +3039,6 @@
           <w:szCs w:val="24"/>
           <w:lang w:val="es-MX"/>
         </w:rPr>
-        <w:lastRenderedPageBreak/>
         <w:t xml:space="preserve">Población económicamente activa por sexo, </w:t>
       </w:r>
       <w:r>
@@ -3004,7 +3068,7 @@
       <w:commentRangeEnd w:id="30"/>
       <w:r>
         <w:rPr>
-          <w:rStyle w:val="Refdecomentario"/>
+          <w:rStyle w:val="CommentReference"/>
         </w:rPr>
         <w:commentReference w:id="30"/>
       </w:r>
@@ -3029,7 +3093,7 @@
     </w:p>
     <w:p>
       <w:pPr>
-        <w:pStyle w:val="Prrafodelista"/>
+        <w:pStyle w:val="ListParagraph"/>
         <w:numPr>
           <w:ilvl w:val="1"/>
           <w:numId w:val="3"/>
@@ -3109,7 +3173,7 @@
     </w:p>
     <w:p>
       <w:pPr>
-        <w:pStyle w:val="Prrafodelista"/>
+        <w:pStyle w:val="ListParagraph"/>
         <w:numPr>
           <w:ilvl w:val="1"/>
           <w:numId w:val="3"/>
@@ -3188,14 +3252,14 @@
       <w:commentRangeEnd w:id="31"/>
       <w:r>
         <w:rPr>
-          <w:rStyle w:val="Refdecomentario"/>
+          <w:rStyle w:val="CommentReference"/>
         </w:rPr>
         <w:commentReference w:id="31"/>
       </w:r>
     </w:p>
     <w:p>
       <w:pPr>
-        <w:pStyle w:val="Prrafodelista"/>
+        <w:pStyle w:val="ListParagraph"/>
         <w:numPr>
           <w:ilvl w:val="1"/>
           <w:numId w:val="3"/>
@@ -3242,14 +3306,14 @@
       <w:commentRangeEnd w:id="32"/>
       <w:r>
         <w:rPr>
-          <w:rStyle w:val="Refdecomentario"/>
+          <w:rStyle w:val="CommentReference"/>
         </w:rPr>
         <w:commentReference w:id="32"/>
       </w:r>
     </w:p>
     <w:p>
       <w:pPr>
-        <w:pStyle w:val="Prrafodelista"/>
+        <w:pStyle w:val="ListParagraph"/>
         <w:numPr>
           <w:ilvl w:val="1"/>
           <w:numId w:val="3"/>
@@ -3328,7 +3392,7 @@
     </w:p>
     <w:p>
       <w:pPr>
-        <w:pStyle w:val="Prrafodelista"/>
+        <w:pStyle w:val="ListParagraph"/>
         <w:numPr>
           <w:ilvl w:val="1"/>
           <w:numId w:val="3"/>
@@ -3376,7 +3440,7 @@
     </w:p>
     <w:p>
       <w:pPr>
-        <w:pStyle w:val="Prrafodelista"/>
+        <w:pStyle w:val="ListParagraph"/>
         <w:numPr>
           <w:ilvl w:val="1"/>
           <w:numId w:val="3"/>
@@ -3416,7 +3480,7 @@
     </w:p>
     <w:p>
       <w:pPr>
-        <w:pStyle w:val="Prrafodelista"/>
+        <w:pStyle w:val="ListParagraph"/>
         <w:numPr>
           <w:ilvl w:val="1"/>
           <w:numId w:val="3"/>
@@ -3464,7 +3528,7 @@
       <w:commentRangeEnd w:id="33"/>
       <w:r>
         <w:rPr>
-          <w:rStyle w:val="Refdecomentario"/>
+          <w:rStyle w:val="CommentReference"/>
           <w:i/>
           <w:iCs/>
         </w:rPr>
@@ -3473,7 +3537,7 @@
     </w:p>
     <w:p>
       <w:pPr>
-        <w:pStyle w:val="Prrafodelista"/>
+        <w:pStyle w:val="ListParagraph"/>
         <w:numPr>
           <w:ilvl w:val="1"/>
           <w:numId w:val="3"/>
@@ -3552,14 +3616,14 @@
       <w:commentRangeEnd w:id="34"/>
       <w:r>
         <w:rPr>
-          <w:rStyle w:val="Refdecomentario"/>
+          <w:rStyle w:val="CommentReference"/>
         </w:rPr>
         <w:commentReference w:id="34"/>
       </w:r>
     </w:p>
     <w:p>
       <w:pPr>
-        <w:pStyle w:val="Prrafodelista"/>
+        <w:pStyle w:val="ListParagraph"/>
         <w:numPr>
           <w:ilvl w:val="1"/>
           <w:numId w:val="3"/>
@@ -3590,7 +3654,7 @@
       <w:commentRangeEnd w:id="35"/>
       <w:r>
         <w:rPr>
-          <w:rStyle w:val="Refdecomentario"/>
+          <w:rStyle w:val="CommentReference"/>
         </w:rPr>
         <w:commentReference w:id="35"/>
       </w:r>
@@ -3629,7 +3693,7 @@
     </w:p>
     <w:p>
       <w:pPr>
-        <w:pStyle w:val="Prrafodelista"/>
+        <w:pStyle w:val="ListParagraph"/>
         <w:numPr>
           <w:ilvl w:val="1"/>
           <w:numId w:val="3"/>
@@ -3719,7 +3783,7 @@
       <w:commentRangeEnd w:id="36"/>
       <w:r>
         <w:rPr>
-          <w:rStyle w:val="Refdecomentario"/>
+          <w:rStyle w:val="CommentReference"/>
           <w:i/>
           <w:iCs/>
         </w:rPr>
@@ -3728,7 +3792,7 @@
     </w:p>
     <w:p>
       <w:pPr>
-        <w:pStyle w:val="Prrafodelista"/>
+        <w:pStyle w:val="ListParagraph"/>
         <w:numPr>
           <w:ilvl w:val="1"/>
           <w:numId w:val="3"/>
@@ -3784,7 +3848,7 @@
       <w:commentRangeEnd w:id="37"/>
       <w:r>
         <w:rPr>
-          <w:rStyle w:val="Refdecomentario"/>
+          <w:rStyle w:val="CommentReference"/>
         </w:rPr>
         <w:commentReference w:id="37"/>
       </w:r>
@@ -3818,7 +3882,7 @@
       <w:commentRangeEnd w:id="38"/>
       <w:r>
         <w:rPr>
-          <w:rStyle w:val="Refdecomentario"/>
+          <w:rStyle w:val="CommentReference"/>
           <w:i/>
           <w:iCs/>
         </w:rPr>
@@ -3827,7 +3891,7 @@
     </w:p>
     <w:p>
       <w:pPr>
-        <w:pStyle w:val="Prrafodelista"/>
+        <w:pStyle w:val="ListParagraph"/>
         <w:numPr>
           <w:ilvl w:val="1"/>
           <w:numId w:val="3"/>
@@ -3850,14 +3914,14 @@
       <w:commentRangeEnd w:id="39"/>
       <w:r>
         <w:rPr>
-          <w:rStyle w:val="Refdecomentario"/>
+          <w:rStyle w:val="CommentReference"/>
         </w:rPr>
         <w:commentReference w:id="39"/>
       </w:r>
     </w:p>
     <w:p>
       <w:pPr>
-        <w:pStyle w:val="Prrafodelista"/>
+        <w:pStyle w:val="ListParagraph"/>
         <w:numPr>
           <w:ilvl w:val="1"/>
           <w:numId w:val="3"/>
@@ -3880,7 +3944,7 @@
       <w:commentRangeEnd w:id="40"/>
       <w:r>
         <w:rPr>
-          <w:rStyle w:val="Refdecomentario"/>
+          <w:rStyle w:val="CommentReference"/>
         </w:rPr>
         <w:commentReference w:id="40"/>
       </w:r>
@@ -3897,7 +3961,7 @@
     </w:p>
     <w:p>
       <w:pPr>
-        <w:pStyle w:val="Prrafodelista"/>
+        <w:pStyle w:val="ListParagraph"/>
         <w:numPr>
           <w:ilvl w:val="1"/>
           <w:numId w:val="3"/>
@@ -3928,7 +3992,7 @@
     </w:p>
     <w:p>
       <w:pPr>
-        <w:pStyle w:val="Ttulo2"/>
+        <w:pStyle w:val="Heading2"/>
         <w:numPr>
           <w:ilvl w:val="0"/>
           <w:numId w:val="3"/>
@@ -3946,7 +4010,7 @@
     </w:p>
     <w:p>
       <w:pPr>
-        <w:pStyle w:val="Prrafodelista"/>
+        <w:pStyle w:val="ListParagraph"/>
         <w:numPr>
           <w:ilvl w:val="1"/>
           <w:numId w:val="3"/>
@@ -4003,7 +4067,7 @@
       <w:commentRangeEnd w:id="41"/>
       <w:r>
         <w:rPr>
-          <w:rStyle w:val="Refdecomentario"/>
+          <w:rStyle w:val="CommentReference"/>
           <w:i/>
           <w:iCs/>
         </w:rPr>
@@ -4012,7 +4076,7 @@
     </w:p>
     <w:p>
       <w:pPr>
-        <w:pStyle w:val="Prrafodelista"/>
+        <w:pStyle w:val="ListParagraph"/>
         <w:numPr>
           <w:ilvl w:val="1"/>
           <w:numId w:val="3"/>
@@ -4074,7 +4138,7 @@
     </w:p>
     <w:p>
       <w:pPr>
-        <w:pStyle w:val="Prrafodelista"/>
+        <w:pStyle w:val="ListParagraph"/>
         <w:numPr>
           <w:ilvl w:val="1"/>
           <w:numId w:val="3"/>
@@ -4144,7 +4208,7 @@
     </w:p>
     <w:p>
       <w:pPr>
-        <w:pStyle w:val="Prrafodelista"/>
+        <w:pStyle w:val="ListParagraph"/>
         <w:numPr>
           <w:ilvl w:val="1"/>
           <w:numId w:val="3"/>
@@ -4206,7 +4270,7 @@
     </w:p>
     <w:p>
       <w:pPr>
-        <w:pStyle w:val="Prrafodelista"/>
+        <w:pStyle w:val="ListParagraph"/>
         <w:numPr>
           <w:ilvl w:val="1"/>
           <w:numId w:val="3"/>
@@ -4318,7 +4382,7 @@
     </w:p>
     <w:p>
       <w:pPr>
-        <w:pStyle w:val="Prrafodelista"/>
+        <w:pStyle w:val="ListParagraph"/>
         <w:numPr>
           <w:ilvl w:val="1"/>
           <w:numId w:val="3"/>
@@ -4335,6 +4399,7 @@
           <w:szCs w:val="24"/>
           <w:lang w:val="es-MX"/>
         </w:rPr>
+        <w:lastRenderedPageBreak/>
         <w:t>V</w:t>
       </w:r>
       <w:r>
@@ -4404,7 +4469,7 @@
     </w:p>
     <w:p>
       <w:pPr>
-        <w:pStyle w:val="Prrafodelista"/>
+        <w:pStyle w:val="ListParagraph"/>
         <w:numPr>
           <w:ilvl w:val="1"/>
           <w:numId w:val="3"/>
@@ -4536,7 +4601,7 @@
     </w:p>
     <w:p>
       <w:pPr>
-        <w:pStyle w:val="Prrafodelista"/>
+        <w:pStyle w:val="ListParagraph"/>
         <w:numPr>
           <w:ilvl w:val="1"/>
           <w:numId w:val="3"/>
@@ -4553,7 +4618,6 @@
           <w:szCs w:val="24"/>
           <w:lang w:val="es-MX"/>
         </w:rPr>
-        <w:lastRenderedPageBreak/>
         <w:t>De</w:t>
       </w:r>
       <w:r>
@@ -4599,7 +4663,7 @@
     </w:p>
     <w:p>
       <w:pPr>
-        <w:pStyle w:val="Prrafodelista"/>
+        <w:pStyle w:val="ListParagraph"/>
         <w:numPr>
           <w:ilvl w:val="1"/>
           <w:numId w:val="3"/>
@@ -4701,7 +4765,7 @@
     </w:p>
     <w:p>
       <w:pPr>
-        <w:pStyle w:val="Prrafodelista"/>
+        <w:pStyle w:val="ListParagraph"/>
         <w:numPr>
           <w:ilvl w:val="1"/>
           <w:numId w:val="3"/>
@@ -4771,7 +4835,7 @@
     </w:p>
     <w:p>
       <w:pPr>
-        <w:pStyle w:val="Prrafodelista"/>
+        <w:pStyle w:val="ListParagraph"/>
         <w:numPr>
           <w:ilvl w:val="1"/>
           <w:numId w:val="3"/>
@@ -4843,7 +4907,7 @@
     </w:p>
     <w:p>
       <w:pPr>
-        <w:pStyle w:val="Prrafodelista"/>
+        <w:pStyle w:val="ListParagraph"/>
         <w:numPr>
           <w:ilvl w:val="1"/>
           <w:numId w:val="3"/>
@@ -4923,7 +4987,7 @@
     </w:p>
     <w:p>
       <w:pPr>
-        <w:pStyle w:val="Prrafodelista"/>
+        <w:pStyle w:val="ListParagraph"/>
         <w:numPr>
           <w:ilvl w:val="1"/>
           <w:numId w:val="3"/>
@@ -4963,7 +5027,7 @@
     </w:p>
     <w:p>
       <w:pPr>
-        <w:pStyle w:val="Prrafodelista"/>
+        <w:pStyle w:val="ListParagraph"/>
         <w:numPr>
           <w:ilvl w:val="1"/>
           <w:numId w:val="3"/>
@@ -5031,7 +5095,7 @@
     </w:p>
     <w:p>
       <w:pPr>
-        <w:pStyle w:val="Prrafodelista"/>
+        <w:pStyle w:val="ListParagraph"/>
         <w:numPr>
           <w:ilvl w:val="1"/>
           <w:numId w:val="3"/>
@@ -5092,7 +5156,7 @@
       <w:commentRangeEnd w:id="42"/>
       <w:r>
         <w:rPr>
-          <w:rStyle w:val="Refdecomentario"/>
+          <w:rStyle w:val="CommentReference"/>
           <w:i/>
           <w:iCs/>
         </w:rPr>
@@ -5101,7 +5165,7 @@
     </w:p>
     <w:p>
       <w:pPr>
-        <w:pStyle w:val="Prrafodelista"/>
+        <w:pStyle w:val="ListParagraph"/>
         <w:numPr>
           <w:ilvl w:val="1"/>
           <w:numId w:val="3"/>
@@ -5162,7 +5226,7 @@
       <w:commentRangeEnd w:id="43"/>
       <w:r>
         <w:rPr>
-          <w:rStyle w:val="Refdecomentario"/>
+          <w:rStyle w:val="CommentReference"/>
           <w:i/>
           <w:iCs/>
         </w:rPr>
@@ -5171,7 +5235,7 @@
     </w:p>
     <w:p>
       <w:pPr>
-        <w:pStyle w:val="Ttulo2"/>
+        <w:pStyle w:val="Heading2"/>
         <w:numPr>
           <w:ilvl w:val="0"/>
           <w:numId w:val="3"/>
@@ -5195,7 +5259,7 @@
     </w:p>
     <w:p>
       <w:pPr>
-        <w:pStyle w:val="Prrafodelista"/>
+        <w:pStyle w:val="ListParagraph"/>
         <w:numPr>
           <w:ilvl w:val="1"/>
           <w:numId w:val="3"/>
@@ -5255,7 +5319,7 @@
     </w:p>
     <w:p>
       <w:pPr>
-        <w:pStyle w:val="Prrafodelista"/>
+        <w:pStyle w:val="ListParagraph"/>
         <w:numPr>
           <w:ilvl w:val="1"/>
           <w:numId w:val="3"/>
@@ -5327,7 +5391,7 @@
     </w:p>
     <w:p>
       <w:pPr>
-        <w:pStyle w:val="Prrafodelista"/>
+        <w:pStyle w:val="ListParagraph"/>
         <w:numPr>
           <w:ilvl w:val="1"/>
           <w:numId w:val="3"/>
@@ -5375,7 +5439,7 @@
     </w:p>
     <w:p>
       <w:pPr>
-        <w:pStyle w:val="Prrafodelista"/>
+        <w:pStyle w:val="ListParagraph"/>
         <w:numPr>
           <w:ilvl w:val="1"/>
           <w:numId w:val="3"/>
@@ -5415,7 +5479,7 @@
     </w:p>
     <w:p>
       <w:pPr>
-        <w:pStyle w:val="Prrafodelista"/>
+        <w:pStyle w:val="ListParagraph"/>
         <w:numPr>
           <w:ilvl w:val="1"/>
           <w:numId w:val="3"/>
@@ -5463,7 +5527,7 @@
     </w:p>
     <w:p>
       <w:pPr>
-        <w:pStyle w:val="Prrafodelista"/>
+        <w:pStyle w:val="ListParagraph"/>
         <w:numPr>
           <w:ilvl w:val="1"/>
           <w:numId w:val="3"/>
@@ -5519,7 +5583,7 @@
     </w:p>
     <w:p>
       <w:pPr>
-        <w:pStyle w:val="Prrafodelista"/>
+        <w:pStyle w:val="ListParagraph"/>
         <w:numPr>
           <w:ilvl w:val="1"/>
           <w:numId w:val="3"/>
@@ -5575,7 +5639,7 @@
     </w:p>
     <w:p>
       <w:pPr>
-        <w:pStyle w:val="Prrafodelista"/>
+        <w:pStyle w:val="ListParagraph"/>
         <w:numPr>
           <w:ilvl w:val="1"/>
           <w:numId w:val="3"/>
@@ -5623,7 +5687,7 @@
     </w:p>
     <w:p>
       <w:pPr>
-        <w:pStyle w:val="Prrafodelista"/>
+        <w:pStyle w:val="ListParagraph"/>
         <w:numPr>
           <w:ilvl w:val="1"/>
           <w:numId w:val="3"/>
@@ -5687,7 +5751,7 @@
     </w:p>
     <w:p>
       <w:pPr>
-        <w:pStyle w:val="Prrafodelista"/>
+        <w:pStyle w:val="ListParagraph"/>
         <w:numPr>
           <w:ilvl w:val="1"/>
           <w:numId w:val="3"/>
@@ -5752,15 +5816,15 @@
 </file>
 
 <file path=word/comments.xml><?xml version="1.0" encoding="utf-8"?>
-<w:comments xmlns:wpc="http://schemas.microsoft.com/office/word/2010/wordprocessingCanvas" xmlns:cx="http://schemas.microsoft.com/office/drawing/2014/chartex" xmlns:cx1="http://schemas.microsoft.com/office/drawing/2015/9/8/chartex" xmlns:cx2="http://schemas.microsoft.com/office/drawing/2015/10/21/chartex" xmlns:cx3="http://schemas.microsoft.com/office/drawing/2016/5/9/chartex" xmlns:cx4="http://schemas.microsoft.com/office/drawing/2016/5/10/chartex" xmlns:cx5="http://schemas.microsoft.com/office/drawing/2016/5/11/chartex" xmlns:cx6="http://schemas.microsoft.com/office/drawing/2016/5/12/chartex" xmlns:cx7="http://schemas.microsoft.com/office/drawing/2016/5/13/chartex" xmlns:cx8="http://schemas.microsoft.com/office/drawing/2016/5/14/chartex" xmlns:mc="http://schemas.openxmlformats.org/markup-compatibility/2006" xmlns:aink="http://schemas.microsoft.com/office/drawing/2016/ink" xmlns:am3d="http://schemas.microsoft.com/office/drawing/2017/model3d" xmlns:o="urn:schemas-microsoft-com:office:office" xmlns:oel="http://schemas.microsoft.com/office/2019/extlst" xmlns:r="http://schemas.openxmlformats.org/officeDocument/2006/relationships" xmlns:m="http://schemas.openxmlformats.org/officeDocument/2006/math" xmlns:v="urn:schemas-microsoft-com:vml" xmlns:wp14="http://schemas.microsoft.com/office/word/2010/wordprocessingDrawing" xmlns:wp="http://schemas.openxmlformats.org/drawingml/2006/wordprocessingDrawing" xmlns:w10="urn:schemas-microsoft-com:office:word" xmlns:w="http://schemas.openxmlformats.org/wordprocessingml/2006/main" xmlns:w14="http://schemas.microsoft.com/office/word/2010/wordml" xmlns:w15="http://schemas.microsoft.com/office/word/2012/wordml" xmlns:w16cex="http://schemas.microsoft.com/office/word/2018/wordml/cex" xmlns:w16cid="http://schemas.microsoft.com/office/word/2016/wordml/cid" xmlns:w16="http://schemas.microsoft.com/office/word/2018/wordml" xmlns:w16sdtdh="http://schemas.microsoft.com/office/word/2020/wordml/sdtdatahash" xmlns:w16se="http://schemas.microsoft.com/office/word/2015/wordml/symex" xmlns:wpg="http://schemas.microsoft.com/office/word/2010/wordprocessingGroup" xmlns:wpi="http://schemas.microsoft.com/office/word/2010/wordprocessingInk" xmlns:wne="http://schemas.microsoft.com/office/word/2006/wordml" xmlns:wps="http://schemas.microsoft.com/office/word/2010/wordprocessingShape" mc:Ignorable="w14 w15 w16se w16cid w16 w16cex w16sdtdh wp14">
+<w:comments xmlns:wpc="http://schemas.microsoft.com/office/word/2010/wordprocessingCanvas" xmlns:cx="http://schemas.microsoft.com/office/drawing/2014/chartex" xmlns:cx1="http://schemas.microsoft.com/office/drawing/2015/9/8/chartex" xmlns:cx2="http://schemas.microsoft.com/office/drawing/2015/10/21/chartex" xmlns:cx3="http://schemas.microsoft.com/office/drawing/2016/5/9/chartex" xmlns:cx4="http://schemas.microsoft.com/office/drawing/2016/5/10/chartex" xmlns:cx5="http://schemas.microsoft.com/office/drawing/2016/5/11/chartex" xmlns:cx6="http://schemas.microsoft.com/office/drawing/2016/5/12/chartex" xmlns:cx7="http://schemas.microsoft.com/office/drawing/2016/5/13/chartex" xmlns:cx8="http://schemas.microsoft.com/office/drawing/2016/5/14/chartex" xmlns:mc="http://schemas.openxmlformats.org/markup-compatibility/2006" xmlns:aink="http://schemas.microsoft.com/office/drawing/2016/ink" xmlns:am3d="http://schemas.microsoft.com/office/drawing/2017/model3d" xmlns:o="urn:schemas-microsoft-com:office:office" xmlns:oel="http://schemas.microsoft.com/office/2019/extlst" xmlns:r="http://schemas.openxmlformats.org/officeDocument/2006/relationships" xmlns:m="http://schemas.openxmlformats.org/officeDocument/2006/math" xmlns:v="urn:schemas-microsoft-com:vml" xmlns:wp14="http://schemas.microsoft.com/office/word/2010/wordprocessingDrawing" xmlns:wp="http://schemas.openxmlformats.org/drawingml/2006/wordprocessingDrawing" xmlns:w10="urn:schemas-microsoft-com:office:word" xmlns:w="http://schemas.openxmlformats.org/wordprocessingml/2006/main" xmlns:w14="http://schemas.microsoft.com/office/word/2010/wordml" xmlns:w15="http://schemas.microsoft.com/office/word/2012/wordml" xmlns:w16cex="http://schemas.microsoft.com/office/word/2018/wordml/cex" xmlns:w16cid="http://schemas.microsoft.com/office/word/2016/wordml/cid" xmlns:w16="http://schemas.microsoft.com/office/word/2018/wordml" xmlns:w16du="http://schemas.microsoft.com/office/word/2023/wordml/word16du" xmlns:w16sdtdh="http://schemas.microsoft.com/office/word/2020/wordml/sdtdatahash" xmlns:w16se="http://schemas.microsoft.com/office/word/2015/wordml/symex" xmlns:wpg="http://schemas.microsoft.com/office/word/2010/wordprocessingGroup" xmlns:wpi="http://schemas.microsoft.com/office/word/2010/wordprocessingInk" xmlns:wne="http://schemas.microsoft.com/office/word/2006/wordml" xmlns:wps="http://schemas.microsoft.com/office/word/2010/wordprocessingShape" mc:Ignorable="w14 w15 w16se w16cid w16 w16cex w16sdtdh wp14">
   <w:comment w:id="0" w:author="Paula Natalia Galvez Molina" w:date="2023-03-14T11:16:00Z" w:initials="PNGM">
     <w:p>
       <w:pPr>
-        <w:pStyle w:val="Textocomentario"/>
-      </w:pPr>
-      <w:r>
-        <w:rPr>
-          <w:rStyle w:val="Refdecomentario"/>
+        <w:pStyle w:val="CommentText"/>
+      </w:pPr>
+      <w:r>
+        <w:rPr>
+          <w:rStyle w:val="CommentReference"/>
         </w:rPr>
         <w:annotationRef/>
       </w:r>
@@ -5772,11 +5836,11 @@
   <w:comment w:id="1" w:author="Paula Natalia Galvez Molina" w:date="2023-03-24T08:40:00Z" w:initials="PNGM">
     <w:p>
       <w:pPr>
-        <w:pStyle w:val="Textocomentario"/>
-      </w:pPr>
-      <w:r>
-        <w:rPr>
-          <w:rStyle w:val="Refdecomentario"/>
+        <w:pStyle w:val="CommentText"/>
+      </w:pPr>
+      <w:r>
+        <w:rPr>
+          <w:rStyle w:val="CommentReference"/>
         </w:rPr>
         <w:annotationRef/>
       </w:r>
@@ -5788,11 +5852,11 @@
   <w:comment w:id="2" w:author="Paula Natalia Galvez Molina" w:date="2023-03-24T10:57:00Z" w:initials="PNGM">
     <w:p>
       <w:pPr>
-        <w:pStyle w:val="Textocomentario"/>
-      </w:pPr>
-      <w:r>
-        <w:rPr>
-          <w:rStyle w:val="Refdecomentario"/>
+        <w:pStyle w:val="CommentText"/>
+      </w:pPr>
+      <w:r>
+        <w:rPr>
+          <w:rStyle w:val="CommentReference"/>
         </w:rPr>
         <w:annotationRef/>
       </w:r>
@@ -5804,11 +5868,11 @@
   <w:comment w:id="3" w:author="Paula Natalia Galvez Molina" w:date="2023-03-24T08:35:00Z" w:initials="PNGM">
     <w:p>
       <w:pPr>
-        <w:pStyle w:val="Textocomentario"/>
-      </w:pPr>
-      <w:r>
-        <w:rPr>
-          <w:rStyle w:val="Refdecomentario"/>
+        <w:pStyle w:val="CommentText"/>
+      </w:pPr>
+      <w:r>
+        <w:rPr>
+          <w:rStyle w:val="CommentReference"/>
         </w:rPr>
         <w:annotationRef/>
       </w:r>
@@ -5820,11 +5884,11 @@
   <w:comment w:id="4" w:author="Paula Natalia Galvez Molina" w:date="2023-03-21T11:59:00Z" w:initials="PNGM">
     <w:p>
       <w:pPr>
-        <w:pStyle w:val="Textocomentario"/>
-      </w:pPr>
-      <w:r>
-        <w:rPr>
-          <w:rStyle w:val="Refdecomentario"/>
+        <w:pStyle w:val="CommentText"/>
+      </w:pPr>
+      <w:r>
+        <w:rPr>
+          <w:rStyle w:val="CommentReference"/>
         </w:rPr>
         <w:annotationRef/>
       </w:r>
@@ -5836,11 +5900,11 @@
   <w:comment w:id="5" w:author="Paula Natalia Galvez Molina" w:date="2023-03-21T10:03:00Z" w:initials="PNGM">
     <w:p>
       <w:pPr>
-        <w:pStyle w:val="Textocomentario"/>
-      </w:pPr>
-      <w:r>
-        <w:rPr>
-          <w:rStyle w:val="Refdecomentario"/>
+        <w:pStyle w:val="CommentText"/>
+      </w:pPr>
+      <w:r>
+        <w:rPr>
+          <w:rStyle w:val="CommentReference"/>
         </w:rPr>
         <w:annotationRef/>
       </w:r>
@@ -5856,11 +5920,11 @@
   <w:comment w:id="6" w:author="Paula Natalia Galvez Molina" w:date="2023-03-21T13:46:00Z" w:initials="PNGM">
     <w:p>
       <w:pPr>
-        <w:pStyle w:val="Textocomentario"/>
-      </w:pPr>
-      <w:r>
-        <w:rPr>
-          <w:rStyle w:val="Refdecomentario"/>
+        <w:pStyle w:val="CommentText"/>
+      </w:pPr>
+      <w:r>
+        <w:rPr>
+          <w:rStyle w:val="CommentReference"/>
         </w:rPr>
         <w:annotationRef/>
       </w:r>
@@ -5872,11 +5936,11 @@
   <w:comment w:id="7" w:author="Paula Natalia Galvez Molina" w:date="2023-03-21T10:03:00Z" w:initials="PNGM">
     <w:p>
       <w:pPr>
-        <w:pStyle w:val="Textocomentario"/>
-      </w:pPr>
-      <w:r>
-        <w:rPr>
-          <w:rStyle w:val="Refdecomentario"/>
+        <w:pStyle w:val="CommentText"/>
+      </w:pPr>
+      <w:r>
+        <w:rPr>
+          <w:rStyle w:val="CommentReference"/>
         </w:rPr>
         <w:annotationRef/>
       </w:r>
@@ -5892,11 +5956,11 @@
   <w:comment w:id="8" w:author="Paula Natalia Galvez Molina" w:date="2023-03-21T12:10:00Z" w:initials="PNGM">
     <w:p>
       <w:pPr>
-        <w:pStyle w:val="Textocomentario"/>
-      </w:pPr>
-      <w:r>
-        <w:rPr>
-          <w:rStyle w:val="Refdecomentario"/>
+        <w:pStyle w:val="CommentText"/>
+      </w:pPr>
+      <w:r>
+        <w:rPr>
+          <w:rStyle w:val="CommentReference"/>
         </w:rPr>
         <w:annotationRef/>
       </w:r>
@@ -5912,11 +5976,11 @@
   <w:comment w:id="9" w:author="Paula Natalia Galvez Molina" w:date="2023-03-21T12:10:00Z" w:initials="PNGM">
     <w:p>
       <w:pPr>
-        <w:pStyle w:val="Textocomentario"/>
-      </w:pPr>
-      <w:r>
-        <w:rPr>
-          <w:rStyle w:val="Refdecomentario"/>
+        <w:pStyle w:val="CommentText"/>
+      </w:pPr>
+      <w:r>
+        <w:rPr>
+          <w:rStyle w:val="CommentReference"/>
         </w:rPr>
         <w:annotationRef/>
       </w:r>
@@ -5928,11 +5992,11 @@
   <w:comment w:id="10" w:author="Paula Natalia Galvez Molina" w:date="2023-03-21T10:03:00Z" w:initials="PNGM">
     <w:p>
       <w:pPr>
-        <w:pStyle w:val="Textocomentario"/>
-      </w:pPr>
-      <w:r>
-        <w:rPr>
-          <w:rStyle w:val="Refdecomentario"/>
+        <w:pStyle w:val="CommentText"/>
+      </w:pPr>
+      <w:r>
+        <w:rPr>
+          <w:rStyle w:val="CommentReference"/>
         </w:rPr>
         <w:annotationRef/>
       </w:r>
@@ -5944,11 +6008,11 @@
   <w:comment w:id="11" w:author="Paula Natalia Galvez Molina" w:date="2023-03-21T11:59:00Z" w:initials="PNGM">
     <w:p>
       <w:pPr>
-        <w:pStyle w:val="Textocomentario"/>
-      </w:pPr>
-      <w:r>
-        <w:rPr>
-          <w:rStyle w:val="Refdecomentario"/>
+        <w:pStyle w:val="CommentText"/>
+      </w:pPr>
+      <w:r>
+        <w:rPr>
+          <w:rStyle w:val="CommentReference"/>
         </w:rPr>
         <w:annotationRef/>
       </w:r>
@@ -5960,11 +6024,11 @@
   <w:comment w:id="12" w:author="Paula Natalia Galvez Molina" w:date="2023-03-21T10:03:00Z" w:initials="PNGM">
     <w:p>
       <w:pPr>
-        <w:pStyle w:val="Textocomentario"/>
-      </w:pPr>
-      <w:r>
-        <w:rPr>
-          <w:rStyle w:val="Refdecomentario"/>
+        <w:pStyle w:val="CommentText"/>
+      </w:pPr>
+      <w:r>
+        <w:rPr>
+          <w:rStyle w:val="CommentReference"/>
         </w:rPr>
         <w:annotationRef/>
       </w:r>
@@ -5980,11 +6044,11 @@
   <w:comment w:id="13" w:author="Paula Natalia Galvez Molina" w:date="2023-03-21T10:03:00Z" w:initials="PNGM">
     <w:p>
       <w:pPr>
-        <w:pStyle w:val="Textocomentario"/>
-      </w:pPr>
-      <w:r>
-        <w:rPr>
-          <w:rStyle w:val="Refdecomentario"/>
+        <w:pStyle w:val="CommentText"/>
+      </w:pPr>
+      <w:r>
+        <w:rPr>
+          <w:rStyle w:val="CommentReference"/>
         </w:rPr>
         <w:annotationRef/>
       </w:r>
@@ -5996,11 +6060,11 @@
   <w:comment w:id="14" w:author="Paula Natalia Galvez Molina" w:date="2023-03-21T13:38:00Z" w:initials="PNGM">
     <w:p>
       <w:pPr>
-        <w:pStyle w:val="Textocomentario"/>
-      </w:pPr>
-      <w:r>
-        <w:rPr>
-          <w:rStyle w:val="Refdecomentario"/>
+        <w:pStyle w:val="CommentText"/>
+      </w:pPr>
+      <w:r>
+        <w:rPr>
+          <w:rStyle w:val="CommentReference"/>
         </w:rPr>
         <w:annotationRef/>
       </w:r>
@@ -6019,11 +6083,11 @@
   <w:comment w:id="15" w:author="Paula Natalia Galvez Molina" w:date="2023-03-22T09:46:00Z" w:initials="PNGM">
     <w:p>
       <w:pPr>
-        <w:pStyle w:val="Textocomentario"/>
-      </w:pPr>
-      <w:r>
-        <w:rPr>
-          <w:rStyle w:val="Refdecomentario"/>
+        <w:pStyle w:val="CommentText"/>
+      </w:pPr>
+      <w:r>
+        <w:rPr>
+          <w:rStyle w:val="CommentReference"/>
         </w:rPr>
         <w:annotationRef/>
       </w:r>
@@ -6035,11 +6099,11 @@
   <w:comment w:id="16" w:author="Paula Natalia Galvez Molina" w:date="2023-03-22T10:51:00Z" w:initials="PNGM">
     <w:p>
       <w:pPr>
-        <w:pStyle w:val="Textocomentario"/>
-      </w:pPr>
-      <w:r>
-        <w:rPr>
-          <w:rStyle w:val="Refdecomentario"/>
+        <w:pStyle w:val="CommentText"/>
+      </w:pPr>
+      <w:r>
+        <w:rPr>
+          <w:rStyle w:val="CommentReference"/>
         </w:rPr>
         <w:annotationRef/>
       </w:r>
@@ -6051,11 +6115,11 @@
   <w:comment w:id="17" w:author="Paula Natalia Galvez Molina" w:date="2023-03-24T10:06:00Z" w:initials="PNGM">
     <w:p>
       <w:pPr>
-        <w:pStyle w:val="Textocomentario"/>
-      </w:pPr>
-      <w:r>
-        <w:rPr>
-          <w:rStyle w:val="Refdecomentario"/>
+        <w:pStyle w:val="CommentText"/>
+      </w:pPr>
+      <w:r>
+        <w:rPr>
+          <w:rStyle w:val="CommentReference"/>
         </w:rPr>
         <w:annotationRef/>
       </w:r>
@@ -6067,11 +6131,11 @@
   <w:comment w:id="18" w:author="Paula Natalia Galvez Molina" w:date="2023-03-24T10:13:00Z" w:initials="PNGM">
     <w:p>
       <w:pPr>
-        <w:pStyle w:val="Textocomentario"/>
-      </w:pPr>
-      <w:r>
-        <w:rPr>
-          <w:rStyle w:val="Refdecomentario"/>
+        <w:pStyle w:val="CommentText"/>
+      </w:pPr>
+      <w:r>
+        <w:rPr>
+          <w:rStyle w:val="CommentReference"/>
         </w:rPr>
         <w:annotationRef/>
       </w:r>
@@ -6083,11 +6147,11 @@
   <w:comment w:id="19" w:author="Paula Natalia Galvez Molina" w:date="2023-03-22T10:42:00Z" w:initials="PNGM">
     <w:p>
       <w:pPr>
-        <w:pStyle w:val="Textocomentario"/>
-      </w:pPr>
-      <w:r>
-        <w:rPr>
-          <w:rStyle w:val="Refdecomentario"/>
+        <w:pStyle w:val="CommentText"/>
+      </w:pPr>
+      <w:r>
+        <w:rPr>
+          <w:rStyle w:val="CommentReference"/>
         </w:rPr>
         <w:annotationRef/>
       </w:r>
@@ -6099,11 +6163,11 @@
   <w:comment w:id="20" w:author="Paula Natalia Galvez Molina" w:date="2023-03-22T10:42:00Z" w:initials="PNGM">
     <w:p>
       <w:pPr>
-        <w:pStyle w:val="Textocomentario"/>
-      </w:pPr>
-      <w:r>
-        <w:rPr>
-          <w:rStyle w:val="Refdecomentario"/>
+        <w:pStyle w:val="CommentText"/>
+      </w:pPr>
+      <w:r>
+        <w:rPr>
+          <w:rStyle w:val="CommentReference"/>
         </w:rPr>
         <w:annotationRef/>
       </w:r>
@@ -6115,11 +6179,11 @@
   <w:comment w:id="21" w:author="Paula Natalia Galvez Molina" w:date="2023-03-22T10:42:00Z" w:initials="PNGM">
     <w:p>
       <w:pPr>
-        <w:pStyle w:val="Textocomentario"/>
-      </w:pPr>
-      <w:r>
-        <w:rPr>
-          <w:rStyle w:val="Refdecomentario"/>
+        <w:pStyle w:val="CommentText"/>
+      </w:pPr>
+      <w:r>
+        <w:rPr>
+          <w:rStyle w:val="CommentReference"/>
         </w:rPr>
         <w:annotationRef/>
       </w:r>
@@ -6131,11 +6195,11 @@
   <w:comment w:id="22" w:author="Paula Natalia Galvez Molina" w:date="2023-03-22T11:04:00Z" w:initials="PNGM">
     <w:p>
       <w:pPr>
-        <w:pStyle w:val="Textocomentario"/>
-      </w:pPr>
-      <w:r>
-        <w:rPr>
-          <w:rStyle w:val="Refdecomentario"/>
+        <w:pStyle w:val="CommentText"/>
+      </w:pPr>
+      <w:r>
+        <w:rPr>
+          <w:rStyle w:val="CommentReference"/>
         </w:rPr>
         <w:annotationRef/>
       </w:r>
@@ -6147,11 +6211,11 @@
   <w:comment w:id="24" w:author="Paula Natalia Galvez Molina" w:date="2023-03-22T11:04:00Z" w:initials="PNGM">
     <w:p>
       <w:pPr>
-        <w:pStyle w:val="Textocomentario"/>
-      </w:pPr>
-      <w:r>
-        <w:rPr>
-          <w:rStyle w:val="Refdecomentario"/>
+        <w:pStyle w:val="CommentText"/>
+      </w:pPr>
+      <w:r>
+        <w:rPr>
+          <w:rStyle w:val="CommentReference"/>
         </w:rPr>
         <w:annotationRef/>
       </w:r>
@@ -6163,11 +6227,11 @@
   <w:comment w:id="25" w:author="Paula Natalia Galvez Molina" w:date="2023-03-22T11:04:00Z" w:initials="PNGM">
     <w:p>
       <w:pPr>
-        <w:pStyle w:val="Textocomentario"/>
-      </w:pPr>
-      <w:r>
-        <w:rPr>
-          <w:rStyle w:val="Refdecomentario"/>
+        <w:pStyle w:val="CommentText"/>
+      </w:pPr>
+      <w:r>
+        <w:rPr>
+          <w:rStyle w:val="CommentReference"/>
         </w:rPr>
         <w:annotationRef/>
       </w:r>
@@ -6179,11 +6243,11 @@
   <w:comment w:id="26" w:author="Paula Natalia Galvez Molina" w:date="2023-03-22T11:30:00Z" w:initials="PNGM">
     <w:p>
       <w:pPr>
-        <w:pStyle w:val="Textocomentario"/>
-      </w:pPr>
-      <w:r>
-        <w:rPr>
-          <w:rStyle w:val="Refdecomentario"/>
+        <w:pStyle w:val="CommentText"/>
+      </w:pPr>
+      <w:r>
+        <w:rPr>
+          <w:rStyle w:val="CommentReference"/>
         </w:rPr>
         <w:annotationRef/>
       </w:r>
@@ -6195,11 +6259,11 @@
   <w:comment w:id="27" w:author="Paula Natalia Galvez Molina" w:date="2023-03-22T11:10:00Z" w:initials="PNGM">
     <w:p>
       <w:pPr>
-        <w:pStyle w:val="Textocomentario"/>
-      </w:pPr>
-      <w:r>
-        <w:rPr>
-          <w:rStyle w:val="Refdecomentario"/>
+        <w:pStyle w:val="CommentText"/>
+      </w:pPr>
+      <w:r>
+        <w:rPr>
+          <w:rStyle w:val="CommentReference"/>
         </w:rPr>
         <w:annotationRef/>
       </w:r>
@@ -6211,11 +6275,11 @@
   <w:comment w:id="28" w:author="Paula Natalia Galvez Molina" w:date="2023-03-24T10:45:00Z" w:initials="PNGM">
     <w:p>
       <w:pPr>
-        <w:pStyle w:val="Textocomentario"/>
-      </w:pPr>
-      <w:r>
-        <w:rPr>
-          <w:rStyle w:val="Refdecomentario"/>
+        <w:pStyle w:val="CommentText"/>
+      </w:pPr>
+      <w:r>
+        <w:rPr>
+          <w:rStyle w:val="CommentReference"/>
         </w:rPr>
         <w:annotationRef/>
       </w:r>
@@ -6225,7 +6289,7 @@
       <w:hyperlink r:id="rId1" w:history="1">
         <w:r>
           <w:rPr>
-            <w:rStyle w:val="Hipervnculo"/>
+            <w:rStyle w:val="Hyperlink"/>
           </w:rPr>
           <w:t>http://pnd.gt/Home/goals?code=ODS5</w:t>
         </w:r>
@@ -6235,11 +6299,11 @@
   <w:comment w:id="29" w:author="Paula Natalia Galvez Molina" w:date="2023-03-22T12:36:00Z" w:initials="PNGM">
     <w:p>
       <w:pPr>
-        <w:pStyle w:val="Textocomentario"/>
-      </w:pPr>
-      <w:r>
-        <w:rPr>
-          <w:rStyle w:val="Refdecomentario"/>
+        <w:pStyle w:val="CommentText"/>
+      </w:pPr>
+      <w:r>
+        <w:rPr>
+          <w:rStyle w:val="CommentReference"/>
         </w:rPr>
         <w:annotationRef/>
       </w:r>
@@ -6251,11 +6315,11 @@
   <w:comment w:id="30" w:author="Paula Natalia Galvez Molina" w:date="2023-03-22T12:38:00Z" w:initials="PNGM">
     <w:p>
       <w:pPr>
-        <w:pStyle w:val="Textocomentario"/>
-      </w:pPr>
-      <w:r>
-        <w:rPr>
-          <w:rStyle w:val="Refdecomentario"/>
+        <w:pStyle w:val="CommentText"/>
+      </w:pPr>
+      <w:r>
+        <w:rPr>
+          <w:rStyle w:val="CommentReference"/>
         </w:rPr>
         <w:annotationRef/>
       </w:r>
@@ -6267,11 +6331,11 @@
   <w:comment w:id="31" w:author="Paula Natalia Galvez Molina" w:date="2023-03-24T11:03:00Z" w:initials="PNGM">
     <w:p>
       <w:pPr>
-        <w:pStyle w:val="Textocomentario"/>
-      </w:pPr>
-      <w:r>
-        <w:rPr>
-          <w:rStyle w:val="Refdecomentario"/>
+        <w:pStyle w:val="CommentText"/>
+      </w:pPr>
+      <w:r>
+        <w:rPr>
+          <w:rStyle w:val="CommentReference"/>
         </w:rPr>
         <w:annotationRef/>
       </w:r>
@@ -6283,11 +6347,11 @@
   <w:comment w:id="32" w:author="Paula Natalia Galvez Molina" w:date="2023-03-24T11:11:00Z" w:initials="PNGM">
     <w:p>
       <w:pPr>
-        <w:pStyle w:val="Textocomentario"/>
-      </w:pPr>
-      <w:r>
-        <w:rPr>
-          <w:rStyle w:val="Refdecomentario"/>
+        <w:pStyle w:val="CommentText"/>
+      </w:pPr>
+      <w:r>
+        <w:rPr>
+          <w:rStyle w:val="CommentReference"/>
         </w:rPr>
         <w:annotationRef/>
       </w:r>
@@ -6299,11 +6363,11 @@
   <w:comment w:id="33" w:author="Paula Natalia Galvez Molina" w:date="2023-03-22T12:51:00Z" w:initials="PNGM">
     <w:p>
       <w:pPr>
-        <w:pStyle w:val="Textocomentario"/>
-      </w:pPr>
-      <w:r>
-        <w:rPr>
-          <w:rStyle w:val="Refdecomentario"/>
+        <w:pStyle w:val="CommentText"/>
+      </w:pPr>
+      <w:r>
+        <w:rPr>
+          <w:rStyle w:val="CommentReference"/>
         </w:rPr>
         <w:annotationRef/>
       </w:r>
@@ -6315,11 +6379,11 @@
   <w:comment w:id="34" w:author="Paula Natalia Galvez Molina" w:date="2023-03-22T12:55:00Z" w:initials="PNGM">
     <w:p>
       <w:pPr>
-        <w:pStyle w:val="Textocomentario"/>
-      </w:pPr>
-      <w:r>
-        <w:rPr>
-          <w:rStyle w:val="Refdecomentario"/>
+        <w:pStyle w:val="CommentText"/>
+      </w:pPr>
+      <w:r>
+        <w:rPr>
+          <w:rStyle w:val="CommentReference"/>
         </w:rPr>
         <w:annotationRef/>
       </w:r>
@@ -6331,11 +6395,11 @@
   <w:comment w:id="35" w:author="Paula Natalia Galvez Molina" w:date="2023-03-24T14:28:00Z" w:initials="PNGM">
     <w:p>
       <w:pPr>
-        <w:pStyle w:val="Textocomentario"/>
-      </w:pPr>
-      <w:r>
-        <w:rPr>
-          <w:rStyle w:val="Refdecomentario"/>
+        <w:pStyle w:val="CommentText"/>
+      </w:pPr>
+      <w:r>
+        <w:rPr>
+          <w:rStyle w:val="CommentReference"/>
         </w:rPr>
         <w:annotationRef/>
       </w:r>
@@ -6347,11 +6411,11 @@
   <w:comment w:id="36" w:author="Paula Natalia Galvez Molina" w:date="2023-03-22T12:51:00Z" w:initials="PNGM">
     <w:p>
       <w:pPr>
-        <w:pStyle w:val="Textocomentario"/>
-      </w:pPr>
-      <w:r>
-        <w:rPr>
-          <w:rStyle w:val="Refdecomentario"/>
+        <w:pStyle w:val="CommentText"/>
+      </w:pPr>
+      <w:r>
+        <w:rPr>
+          <w:rStyle w:val="CommentReference"/>
         </w:rPr>
         <w:annotationRef/>
       </w:r>
@@ -6363,11 +6427,11 @@
   <w:comment w:id="37" w:author="Paula Natalia Galvez Molina" w:date="2023-03-22T13:06:00Z" w:initials="PNGM">
     <w:p>
       <w:pPr>
-        <w:pStyle w:val="Textocomentario"/>
-      </w:pPr>
-      <w:r>
-        <w:rPr>
-          <w:rStyle w:val="Refdecomentario"/>
+        <w:pStyle w:val="CommentText"/>
+      </w:pPr>
+      <w:r>
+        <w:rPr>
+          <w:rStyle w:val="CommentReference"/>
         </w:rPr>
         <w:annotationRef/>
       </w:r>
@@ -6379,11 +6443,11 @@
   <w:comment w:id="38" w:author="Paula Natalia Galvez Molina" w:date="2023-03-22T12:51:00Z" w:initials="PNGM">
     <w:p>
       <w:pPr>
-        <w:pStyle w:val="Textocomentario"/>
-      </w:pPr>
-      <w:r>
-        <w:rPr>
-          <w:rStyle w:val="Refdecomentario"/>
+        <w:pStyle w:val="CommentText"/>
+      </w:pPr>
+      <w:r>
+        <w:rPr>
+          <w:rStyle w:val="CommentReference"/>
         </w:rPr>
         <w:annotationRef/>
       </w:r>
@@ -6395,11 +6459,11 @@
   <w:comment w:id="39" w:author="Paula Natalia Galvez Molina" w:date="2023-03-22T14:20:00Z" w:initials="PNGM">
     <w:p>
       <w:pPr>
-        <w:pStyle w:val="Textocomentario"/>
-      </w:pPr>
-      <w:r>
-        <w:rPr>
-          <w:rStyle w:val="Refdecomentario"/>
+        <w:pStyle w:val="CommentText"/>
+      </w:pPr>
+      <w:r>
+        <w:rPr>
+          <w:rStyle w:val="CommentReference"/>
         </w:rPr>
         <w:annotationRef/>
       </w:r>
@@ -6411,11 +6475,11 @@
   <w:comment w:id="40" w:author="Paula Natalia Galvez Molina" w:date="2023-03-22T12:44:00Z" w:initials="PNGM">
     <w:p>
       <w:pPr>
-        <w:pStyle w:val="Textocomentario"/>
-      </w:pPr>
-      <w:r>
-        <w:rPr>
-          <w:rStyle w:val="Refdecomentario"/>
+        <w:pStyle w:val="CommentText"/>
+      </w:pPr>
+      <w:r>
+        <w:rPr>
+          <w:rStyle w:val="CommentReference"/>
         </w:rPr>
         <w:annotationRef/>
       </w:r>
@@ -6427,11 +6491,11 @@
   <w:comment w:id="41" w:author="Paula Natalia Galvez Molina" w:date="2023-03-23T08:21:00Z" w:initials="PNGM">
     <w:p>
       <w:pPr>
-        <w:pStyle w:val="Textocomentario"/>
-      </w:pPr>
-      <w:r>
-        <w:rPr>
-          <w:rStyle w:val="Refdecomentario"/>
+        <w:pStyle w:val="CommentText"/>
+      </w:pPr>
+      <w:r>
+        <w:rPr>
+          <w:rStyle w:val="CommentReference"/>
         </w:rPr>
         <w:annotationRef/>
       </w:r>
@@ -6443,11 +6507,11 @@
   <w:comment w:id="42" w:author="Paula Natalia Galvez Molina" w:date="2023-03-23T08:10:00Z" w:initials="PNGM">
     <w:p>
       <w:pPr>
-        <w:pStyle w:val="Textocomentario"/>
-      </w:pPr>
-      <w:r>
-        <w:rPr>
-          <w:rStyle w:val="Refdecomentario"/>
+        <w:pStyle w:val="CommentText"/>
+      </w:pPr>
+      <w:r>
+        <w:rPr>
+          <w:rStyle w:val="CommentReference"/>
         </w:rPr>
         <w:annotationRef/>
       </w:r>
@@ -6459,11 +6523,11 @@
   <w:comment w:id="43" w:author="Paula Natalia Galvez Molina" w:date="2023-03-23T08:21:00Z" w:initials="PNGM">
     <w:p>
       <w:pPr>
-        <w:pStyle w:val="Textocomentario"/>
-      </w:pPr>
-      <w:r>
-        <w:rPr>
-          <w:rStyle w:val="Refdecomentario"/>
+        <w:pStyle w:val="CommentText"/>
+      </w:pPr>
+      <w:r>
+        <w:rPr>
+          <w:rStyle w:val="CommentReference"/>
         </w:rPr>
         <w:annotationRef/>
       </w:r>
@@ -6476,7 +6540,7 @@
 </file>
 
 <file path=word/commentsExtended.xml><?xml version="1.0" encoding="utf-8"?>
-<w15:commentsEx xmlns:wpc="http://schemas.microsoft.com/office/word/2010/wordprocessingCanvas" xmlns:cx="http://schemas.microsoft.com/office/drawing/2014/chartex" xmlns:cx1="http://schemas.microsoft.com/office/drawing/2015/9/8/chartex" xmlns:cx2="http://schemas.microsoft.com/office/drawing/2015/10/21/chartex" xmlns:cx3="http://schemas.microsoft.com/office/drawing/2016/5/9/chartex" xmlns:cx4="http://schemas.microsoft.com/office/drawing/2016/5/10/chartex" xmlns:cx5="http://schemas.microsoft.com/office/drawing/2016/5/11/chartex" xmlns:cx6="http://schemas.microsoft.com/office/drawing/2016/5/12/chartex" xmlns:cx7="http://schemas.microsoft.com/office/drawing/2016/5/13/chartex" xmlns:cx8="http://schemas.microsoft.com/office/drawing/2016/5/14/chartex" xmlns:mc="http://schemas.openxmlformats.org/markup-compatibility/2006" xmlns:aink="http://schemas.microsoft.com/office/drawing/2016/ink" xmlns:am3d="http://schemas.microsoft.com/office/drawing/2017/model3d" xmlns:o="urn:schemas-microsoft-com:office:office" xmlns:oel="http://schemas.microsoft.com/office/2019/extlst" xmlns:r="http://schemas.openxmlformats.org/officeDocument/2006/relationships" xmlns:m="http://schemas.openxmlformats.org/officeDocument/2006/math" xmlns:v="urn:schemas-microsoft-com:vml" xmlns:wp14="http://schemas.microsoft.com/office/word/2010/wordprocessingDrawing" xmlns:wp="http://schemas.openxmlformats.org/drawingml/2006/wordprocessingDrawing" xmlns:w10="urn:schemas-microsoft-com:office:word" xmlns:w="http://schemas.openxmlformats.org/wordprocessingml/2006/main" xmlns:w14="http://schemas.microsoft.com/office/word/2010/wordml" xmlns:w15="http://schemas.microsoft.com/office/word/2012/wordml" xmlns:w16cex="http://schemas.microsoft.com/office/word/2018/wordml/cex" xmlns:w16cid="http://schemas.microsoft.com/office/word/2016/wordml/cid" xmlns:w16="http://schemas.microsoft.com/office/word/2018/wordml" xmlns:w16sdtdh="http://schemas.microsoft.com/office/word/2020/wordml/sdtdatahash" xmlns:w16se="http://schemas.microsoft.com/office/word/2015/wordml/symex" xmlns:wpg="http://schemas.microsoft.com/office/word/2010/wordprocessingGroup" xmlns:wpi="http://schemas.microsoft.com/office/word/2010/wordprocessingInk" xmlns:wne="http://schemas.microsoft.com/office/word/2006/wordml" xmlns:wps="http://schemas.microsoft.com/office/word/2010/wordprocessingShape" mc:Ignorable="w14 w15 w16se w16cid w16 w16cex w16sdtdh wp14">
+<w15:commentsEx xmlns:wpc="http://schemas.microsoft.com/office/word/2010/wordprocessingCanvas" xmlns:cx="http://schemas.microsoft.com/office/drawing/2014/chartex" xmlns:cx1="http://schemas.microsoft.com/office/drawing/2015/9/8/chartex" xmlns:cx2="http://schemas.microsoft.com/office/drawing/2015/10/21/chartex" xmlns:cx3="http://schemas.microsoft.com/office/drawing/2016/5/9/chartex" xmlns:cx4="http://schemas.microsoft.com/office/drawing/2016/5/10/chartex" xmlns:cx5="http://schemas.microsoft.com/office/drawing/2016/5/11/chartex" xmlns:cx6="http://schemas.microsoft.com/office/drawing/2016/5/12/chartex" xmlns:cx7="http://schemas.microsoft.com/office/drawing/2016/5/13/chartex" xmlns:cx8="http://schemas.microsoft.com/office/drawing/2016/5/14/chartex" xmlns:mc="http://schemas.openxmlformats.org/markup-compatibility/2006" xmlns:aink="http://schemas.microsoft.com/office/drawing/2016/ink" xmlns:am3d="http://schemas.microsoft.com/office/drawing/2017/model3d" xmlns:o="urn:schemas-microsoft-com:office:office" xmlns:oel="http://schemas.microsoft.com/office/2019/extlst" xmlns:r="http://schemas.openxmlformats.org/officeDocument/2006/relationships" xmlns:m="http://schemas.openxmlformats.org/officeDocument/2006/math" xmlns:v="urn:schemas-microsoft-com:vml" xmlns:wp14="http://schemas.microsoft.com/office/word/2010/wordprocessingDrawing" xmlns:wp="http://schemas.openxmlformats.org/drawingml/2006/wordprocessingDrawing" xmlns:w10="urn:schemas-microsoft-com:office:word" xmlns:w="http://schemas.openxmlformats.org/wordprocessingml/2006/main" xmlns:w14="http://schemas.microsoft.com/office/word/2010/wordml" xmlns:w15="http://schemas.microsoft.com/office/word/2012/wordml" xmlns:w16cex="http://schemas.microsoft.com/office/word/2018/wordml/cex" xmlns:w16cid="http://schemas.microsoft.com/office/word/2016/wordml/cid" xmlns:w16="http://schemas.microsoft.com/office/word/2018/wordml" xmlns:w16du="http://schemas.microsoft.com/office/word/2023/wordml/word16du" xmlns:w16sdtdh="http://schemas.microsoft.com/office/word/2020/wordml/sdtdatahash" xmlns:w16se="http://schemas.microsoft.com/office/word/2015/wordml/symex" xmlns:wpg="http://schemas.microsoft.com/office/word/2010/wordprocessingGroup" xmlns:wpi="http://schemas.microsoft.com/office/word/2010/wordprocessingInk" xmlns:wne="http://schemas.microsoft.com/office/word/2006/wordml" xmlns:wps="http://schemas.microsoft.com/office/word/2010/wordprocessingShape" mc:Ignorable="w14 w15 w16se w16cid w16 w16cex w16sdtdh wp14">
   <w15:commentEx w15:paraId="488A8C47" w15:done="0"/>
   <w15:commentEx w15:paraId="6AA670C8" w15:done="0"/>
   <w15:commentEx w15:paraId="14C27677" w15:done="0"/>
@@ -6524,7 +6588,7 @@
 </file>
 
 <file path=word/commentsExtensible.xml><?xml version="1.0" encoding="utf-8"?>
-<w16cex:commentsExtensible xmlns:wpc="http://schemas.microsoft.com/office/word/2010/wordprocessingCanvas" xmlns:cx="http://schemas.microsoft.com/office/drawing/2014/chartex" xmlns:cx1="http://schemas.microsoft.com/office/drawing/2015/9/8/chartex" xmlns:cx2="http://schemas.microsoft.com/office/drawing/2015/10/21/chartex" xmlns:cx3="http://schemas.microsoft.com/office/drawing/2016/5/9/chartex" xmlns:cx4="http://schemas.microsoft.com/office/drawing/2016/5/10/chartex" xmlns:cx5="http://schemas.microsoft.com/office/drawing/2016/5/11/chartex" xmlns:cx6="http://schemas.microsoft.com/office/drawing/2016/5/12/chartex" xmlns:cx7="http://schemas.microsoft.com/office/drawing/2016/5/13/chartex" xmlns:cx8="http://schemas.microsoft.com/office/drawing/2016/5/14/chartex" xmlns:mc="http://schemas.openxmlformats.org/markup-compatibility/2006" xmlns:aink="http://schemas.microsoft.com/office/drawing/2016/ink" xmlns:am3d="http://schemas.microsoft.com/office/drawing/2017/model3d" xmlns:o="urn:schemas-microsoft-com:office:office" xmlns:oel="http://schemas.microsoft.com/office/2019/extlst" xmlns:r="http://schemas.openxmlformats.org/officeDocument/2006/relationships" xmlns:m="http://schemas.openxmlformats.org/officeDocument/2006/math" xmlns:v="urn:schemas-microsoft-com:vml" xmlns:wp14="http://schemas.microsoft.com/office/word/2010/wordprocessingDrawing" xmlns:wp="http://schemas.openxmlformats.org/drawingml/2006/wordprocessingDrawing" xmlns:w10="urn:schemas-microsoft-com:office:word" xmlns:w="http://schemas.openxmlformats.org/wordprocessingml/2006/main" xmlns:w14="http://schemas.microsoft.com/office/word/2010/wordml" xmlns:w15="http://schemas.microsoft.com/office/word/2012/wordml" xmlns:w16cex="http://schemas.microsoft.com/office/word/2018/wordml/cex" xmlns:w16cid="http://schemas.microsoft.com/office/word/2016/wordml/cid" xmlns:w16="http://schemas.microsoft.com/office/word/2018/wordml" xmlns:w16sdtdh="http://schemas.microsoft.com/office/word/2020/wordml/sdtdatahash" xmlns:w16se="http://schemas.microsoft.com/office/word/2015/wordml/symex" xmlns:wpg="http://schemas.microsoft.com/office/word/2010/wordprocessingGroup" xmlns:wpi="http://schemas.microsoft.com/office/word/2010/wordprocessingInk" xmlns:wne="http://schemas.microsoft.com/office/word/2006/wordml" xmlns:wps="http://schemas.microsoft.com/office/word/2010/wordprocessingShape" mc:Ignorable="w14 w15 w16se w16cid w16 w16cex w16sdtdh wp14">
+<w16cex:commentsExtensible xmlns:wpc="http://schemas.microsoft.com/office/word/2010/wordprocessingCanvas" xmlns:cx="http://schemas.microsoft.com/office/drawing/2014/chartex" xmlns:cx1="http://schemas.microsoft.com/office/drawing/2015/9/8/chartex" xmlns:cx2="http://schemas.microsoft.com/office/drawing/2015/10/21/chartex" xmlns:cx3="http://schemas.microsoft.com/office/drawing/2016/5/9/chartex" xmlns:cx4="http://schemas.microsoft.com/office/drawing/2016/5/10/chartex" xmlns:cx5="http://schemas.microsoft.com/office/drawing/2016/5/11/chartex" xmlns:cx6="http://schemas.microsoft.com/office/drawing/2016/5/12/chartex" xmlns:cx7="http://schemas.microsoft.com/office/drawing/2016/5/13/chartex" xmlns:cx8="http://schemas.microsoft.com/office/drawing/2016/5/14/chartex" xmlns:mc="http://schemas.openxmlformats.org/markup-compatibility/2006" xmlns:aink="http://schemas.microsoft.com/office/drawing/2016/ink" xmlns:am3d="http://schemas.microsoft.com/office/drawing/2017/model3d" xmlns:o="urn:schemas-microsoft-com:office:office" xmlns:oel="http://schemas.microsoft.com/office/2019/extlst" xmlns:r="http://schemas.openxmlformats.org/officeDocument/2006/relationships" xmlns:m="http://schemas.openxmlformats.org/officeDocument/2006/math" xmlns:v="urn:schemas-microsoft-com:vml" xmlns:wp14="http://schemas.microsoft.com/office/word/2010/wordprocessingDrawing" xmlns:wp="http://schemas.openxmlformats.org/drawingml/2006/wordprocessingDrawing" xmlns:w10="urn:schemas-microsoft-com:office:word" xmlns:w="http://schemas.openxmlformats.org/wordprocessingml/2006/main" xmlns:w14="http://schemas.microsoft.com/office/word/2010/wordml" xmlns:w15="http://schemas.microsoft.com/office/word/2012/wordml" xmlns:w16cex="http://schemas.microsoft.com/office/word/2018/wordml/cex" xmlns:w16cid="http://schemas.microsoft.com/office/word/2016/wordml/cid" xmlns:w16="http://schemas.microsoft.com/office/word/2018/wordml" xmlns:w16du="http://schemas.microsoft.com/office/word/2023/wordml/word16du" xmlns:w16sdtdh="http://schemas.microsoft.com/office/word/2020/wordml/sdtdatahash" xmlns:w16se="http://schemas.microsoft.com/office/word/2015/wordml/symex" xmlns:wpg="http://schemas.microsoft.com/office/word/2010/wordprocessingGroup" xmlns:wpi="http://schemas.microsoft.com/office/word/2010/wordprocessingInk" xmlns:wne="http://schemas.microsoft.com/office/word/2006/wordml" xmlns:wps="http://schemas.microsoft.com/office/word/2010/wordprocessingShape" mc:Ignorable="w14 w15 w16se w16cid w16 w16cex w16sdtdh wp14">
   <w16cex:commentExtensible w16cex:durableId="27BAD620" w16cex:dateUtc="2023-03-14T16:16:00Z"/>
   <w16cex:commentExtensible w16cex:durableId="27C7E077" w16cex:dateUtc="2023-03-24T13:40:00Z"/>
   <w16cex:commentExtensible w16cex:durableId="27C8007E" w16cex:dateUtc="2023-03-24T15:57:00Z"/>
@@ -6572,7 +6636,7 @@
 </file>
 
 <file path=word/commentsIds.xml><?xml version="1.0" encoding="utf-8"?>
-<w16cid:commentsIds xmlns:wpc="http://schemas.microsoft.com/office/word/2010/wordprocessingCanvas" xmlns:cx="http://schemas.microsoft.com/office/drawing/2014/chartex" xmlns:cx1="http://schemas.microsoft.com/office/drawing/2015/9/8/chartex" xmlns:cx2="http://schemas.microsoft.com/office/drawing/2015/10/21/chartex" xmlns:cx3="http://schemas.microsoft.com/office/drawing/2016/5/9/chartex" xmlns:cx4="http://schemas.microsoft.com/office/drawing/2016/5/10/chartex" xmlns:cx5="http://schemas.microsoft.com/office/drawing/2016/5/11/chartex" xmlns:cx6="http://schemas.microsoft.com/office/drawing/2016/5/12/chartex" xmlns:cx7="http://schemas.microsoft.com/office/drawing/2016/5/13/chartex" xmlns:cx8="http://schemas.microsoft.com/office/drawing/2016/5/14/chartex" xmlns:mc="http://schemas.openxmlformats.org/markup-compatibility/2006" xmlns:aink="http://schemas.microsoft.com/office/drawing/2016/ink" xmlns:am3d="http://schemas.microsoft.com/office/drawing/2017/model3d" xmlns:o="urn:schemas-microsoft-com:office:office" xmlns:oel="http://schemas.microsoft.com/office/2019/extlst" xmlns:r="http://schemas.openxmlformats.org/officeDocument/2006/relationships" xmlns:m="http://schemas.openxmlformats.org/officeDocument/2006/math" xmlns:v="urn:schemas-microsoft-com:vml" xmlns:wp14="http://schemas.microsoft.com/office/word/2010/wordprocessingDrawing" xmlns:wp="http://schemas.openxmlformats.org/drawingml/2006/wordprocessingDrawing" xmlns:w10="urn:schemas-microsoft-com:office:word" xmlns:w="http://schemas.openxmlformats.org/wordprocessingml/2006/main" xmlns:w14="http://schemas.microsoft.com/office/word/2010/wordml" xmlns:w15="http://schemas.microsoft.com/office/word/2012/wordml" xmlns:w16cex="http://schemas.microsoft.com/office/word/2018/wordml/cex" xmlns:w16cid="http://schemas.microsoft.com/office/word/2016/wordml/cid" xmlns:w16="http://schemas.microsoft.com/office/word/2018/wordml" xmlns:w16sdtdh="http://schemas.microsoft.com/office/word/2020/wordml/sdtdatahash" xmlns:w16se="http://schemas.microsoft.com/office/word/2015/wordml/symex" xmlns:wpg="http://schemas.microsoft.com/office/word/2010/wordprocessingGroup" xmlns:wpi="http://schemas.microsoft.com/office/word/2010/wordprocessingInk" xmlns:wne="http://schemas.microsoft.com/office/word/2006/wordml" xmlns:wps="http://schemas.microsoft.com/office/word/2010/wordprocessingShape" mc:Ignorable="w14 w15 w16se w16cid w16 w16cex w16sdtdh wp14">
+<w16cid:commentsIds xmlns:wpc="http://schemas.microsoft.com/office/word/2010/wordprocessingCanvas" xmlns:cx="http://schemas.microsoft.com/office/drawing/2014/chartex" xmlns:cx1="http://schemas.microsoft.com/office/drawing/2015/9/8/chartex" xmlns:cx2="http://schemas.microsoft.com/office/drawing/2015/10/21/chartex" xmlns:cx3="http://schemas.microsoft.com/office/drawing/2016/5/9/chartex" xmlns:cx4="http://schemas.microsoft.com/office/drawing/2016/5/10/chartex" xmlns:cx5="http://schemas.microsoft.com/office/drawing/2016/5/11/chartex" xmlns:cx6="http://schemas.microsoft.com/office/drawing/2016/5/12/chartex" xmlns:cx7="http://schemas.microsoft.com/office/drawing/2016/5/13/chartex" xmlns:cx8="http://schemas.microsoft.com/office/drawing/2016/5/14/chartex" xmlns:mc="http://schemas.openxmlformats.org/markup-compatibility/2006" xmlns:aink="http://schemas.microsoft.com/office/drawing/2016/ink" xmlns:am3d="http://schemas.microsoft.com/office/drawing/2017/model3d" xmlns:o="urn:schemas-microsoft-com:office:office" xmlns:oel="http://schemas.microsoft.com/office/2019/extlst" xmlns:r="http://schemas.openxmlformats.org/officeDocument/2006/relationships" xmlns:m="http://schemas.openxmlformats.org/officeDocument/2006/math" xmlns:v="urn:schemas-microsoft-com:vml" xmlns:wp14="http://schemas.microsoft.com/office/word/2010/wordprocessingDrawing" xmlns:wp="http://schemas.openxmlformats.org/drawingml/2006/wordprocessingDrawing" xmlns:w10="urn:schemas-microsoft-com:office:word" xmlns:w="http://schemas.openxmlformats.org/wordprocessingml/2006/main" xmlns:w14="http://schemas.microsoft.com/office/word/2010/wordml" xmlns:w15="http://schemas.microsoft.com/office/word/2012/wordml" xmlns:w16cex="http://schemas.microsoft.com/office/word/2018/wordml/cex" xmlns:w16cid="http://schemas.microsoft.com/office/word/2016/wordml/cid" xmlns:w16="http://schemas.microsoft.com/office/word/2018/wordml" xmlns:w16du="http://schemas.microsoft.com/office/word/2023/wordml/word16du" xmlns:w16sdtdh="http://schemas.microsoft.com/office/word/2020/wordml/sdtdatahash" xmlns:w16se="http://schemas.microsoft.com/office/word/2015/wordml/symex" xmlns:wpg="http://schemas.microsoft.com/office/word/2010/wordprocessingGroup" xmlns:wpi="http://schemas.microsoft.com/office/word/2010/wordprocessingInk" xmlns:wne="http://schemas.microsoft.com/office/word/2006/wordml" xmlns:wps="http://schemas.microsoft.com/office/word/2010/wordprocessingShape" mc:Ignorable="w14 w15 w16se w16cid w16 w16cex w16sdtdh wp14">
   <w16cid:commentId w16cid:paraId="488A8C47" w16cid:durableId="27BAD620"/>
   <w16cid:commentId w16cid:paraId="6AA670C8" w16cid:durableId="27C7E077"/>
   <w16cid:commentId w16cid:paraId="14C27677" w16cid:durableId="27C8007E"/>
@@ -6620,7 +6684,7 @@
 </file>
 
 <file path=word/numbering.xml><?xml version="1.0" encoding="utf-8"?>
-<w:numbering xmlns:wpc="http://schemas.microsoft.com/office/word/2010/wordprocessingCanvas" xmlns:cx="http://schemas.microsoft.com/office/drawing/2014/chartex" xmlns:cx1="http://schemas.microsoft.com/office/drawing/2015/9/8/chartex" xmlns:cx2="http://schemas.microsoft.com/office/drawing/2015/10/21/chartex" xmlns:cx3="http://schemas.microsoft.com/office/drawing/2016/5/9/chartex" xmlns:cx4="http://schemas.microsoft.com/office/drawing/2016/5/10/chartex" xmlns:cx5="http://schemas.microsoft.com/office/drawing/2016/5/11/chartex" xmlns:cx6="http://schemas.microsoft.com/office/drawing/2016/5/12/chartex" xmlns:cx7="http://schemas.microsoft.com/office/drawing/2016/5/13/chartex" xmlns:cx8="http://schemas.microsoft.com/office/drawing/2016/5/14/chartex" xmlns:mc="http://schemas.openxmlformats.org/markup-compatibility/2006" xmlns:aink="http://schemas.microsoft.com/office/drawing/2016/ink" xmlns:am3d="http://schemas.microsoft.com/office/drawing/2017/model3d" xmlns:o="urn:schemas-microsoft-com:office:office" xmlns:oel="http://schemas.microsoft.com/office/2019/extlst" xmlns:r="http://schemas.openxmlformats.org/officeDocument/2006/relationships" xmlns:m="http://schemas.openxmlformats.org/officeDocument/2006/math" xmlns:v="urn:schemas-microsoft-com:vml" xmlns:wp14="http://schemas.microsoft.com/office/word/2010/wordprocessingDrawing" xmlns:wp="http://schemas.openxmlformats.org/drawingml/2006/wordprocessingDrawing" xmlns:w10="urn:schemas-microsoft-com:office:word" xmlns:w="http://schemas.openxmlformats.org/wordprocessingml/2006/main" xmlns:w14="http://schemas.microsoft.com/office/word/2010/wordml" xmlns:w15="http://schemas.microsoft.com/office/word/2012/wordml" xmlns:w16cex="http://schemas.microsoft.com/office/word/2018/wordml/cex" xmlns:w16cid="http://schemas.microsoft.com/office/word/2016/wordml/cid" xmlns:w16="http://schemas.microsoft.com/office/word/2018/wordml" xmlns:w16sdtdh="http://schemas.microsoft.com/office/word/2020/wordml/sdtdatahash" xmlns:w16se="http://schemas.microsoft.com/office/word/2015/wordml/symex" xmlns:wpg="http://schemas.microsoft.com/office/word/2010/wordprocessingGroup" xmlns:wpi="http://schemas.microsoft.com/office/word/2010/wordprocessingInk" xmlns:wne="http://schemas.microsoft.com/office/word/2006/wordml" xmlns:wps="http://schemas.microsoft.com/office/word/2010/wordprocessingShape" mc:Ignorable="w14 w15 w16se w16cid w16 w16cex w16sdtdh wp14">
+<w:numbering xmlns:wpc="http://schemas.microsoft.com/office/word/2010/wordprocessingCanvas" xmlns:cx="http://schemas.microsoft.com/office/drawing/2014/chartex" xmlns:cx1="http://schemas.microsoft.com/office/drawing/2015/9/8/chartex" xmlns:cx2="http://schemas.microsoft.com/office/drawing/2015/10/21/chartex" xmlns:cx3="http://schemas.microsoft.com/office/drawing/2016/5/9/chartex" xmlns:cx4="http://schemas.microsoft.com/office/drawing/2016/5/10/chartex" xmlns:cx5="http://schemas.microsoft.com/office/drawing/2016/5/11/chartex" xmlns:cx6="http://schemas.microsoft.com/office/drawing/2016/5/12/chartex" xmlns:cx7="http://schemas.microsoft.com/office/drawing/2016/5/13/chartex" xmlns:cx8="http://schemas.microsoft.com/office/drawing/2016/5/14/chartex" xmlns:mc="http://schemas.openxmlformats.org/markup-compatibility/2006" xmlns:aink="http://schemas.microsoft.com/office/drawing/2016/ink" xmlns:am3d="http://schemas.microsoft.com/office/drawing/2017/model3d" xmlns:o="urn:schemas-microsoft-com:office:office" xmlns:oel="http://schemas.microsoft.com/office/2019/extlst" xmlns:r="http://schemas.openxmlformats.org/officeDocument/2006/relationships" xmlns:m="http://schemas.openxmlformats.org/officeDocument/2006/math" xmlns:v="urn:schemas-microsoft-com:vml" xmlns:wp14="http://schemas.microsoft.com/office/word/2010/wordprocessingDrawing" xmlns:wp="http://schemas.openxmlformats.org/drawingml/2006/wordprocessingDrawing" xmlns:w10="urn:schemas-microsoft-com:office:word" xmlns:w="http://schemas.openxmlformats.org/wordprocessingml/2006/main" xmlns:w14="http://schemas.microsoft.com/office/word/2010/wordml" xmlns:w15="http://schemas.microsoft.com/office/word/2012/wordml" xmlns:w16cex="http://schemas.microsoft.com/office/word/2018/wordml/cex" xmlns:w16cid="http://schemas.microsoft.com/office/word/2016/wordml/cid" xmlns:w16="http://schemas.microsoft.com/office/word/2018/wordml" xmlns:w16du="http://schemas.microsoft.com/office/word/2023/wordml/word16du" xmlns:w16sdtdh="http://schemas.microsoft.com/office/word/2020/wordml/sdtdatahash" xmlns:w16se="http://schemas.microsoft.com/office/word/2015/wordml/symex" xmlns:wpg="http://schemas.microsoft.com/office/word/2010/wordprocessingGroup" xmlns:wpi="http://schemas.microsoft.com/office/word/2010/wordprocessingInk" xmlns:wne="http://schemas.microsoft.com/office/word/2006/wordml" xmlns:wps="http://schemas.microsoft.com/office/word/2010/wordprocessingShape" mc:Ignorable="w14 w15 w16se w16cid w16 w16cex w16sdtdh wp14">
   <w:abstractNum w:abstractNumId="0" w15:restartNumberingAfterBreak="0">
     <w:nsid w:val="1C4C4123"/>
     <w:multiLevelType w:val="multilevel"/>
@@ -6939,7 +7003,7 @@
 </file>
 
 <file path=word/people.xml><?xml version="1.0" encoding="utf-8"?>
-<w15:people xmlns:wpc="http://schemas.microsoft.com/office/word/2010/wordprocessingCanvas" xmlns:cx="http://schemas.microsoft.com/office/drawing/2014/chartex" xmlns:cx1="http://schemas.microsoft.com/office/drawing/2015/9/8/chartex" xmlns:cx2="http://schemas.microsoft.com/office/drawing/2015/10/21/chartex" xmlns:cx3="http://schemas.microsoft.com/office/drawing/2016/5/9/chartex" xmlns:cx4="http://schemas.microsoft.com/office/drawing/2016/5/10/chartex" xmlns:cx5="http://schemas.microsoft.com/office/drawing/2016/5/11/chartex" xmlns:cx6="http://schemas.microsoft.com/office/drawing/2016/5/12/chartex" xmlns:cx7="http://schemas.microsoft.com/office/drawing/2016/5/13/chartex" xmlns:cx8="http://schemas.microsoft.com/office/drawing/2016/5/14/chartex" xmlns:mc="http://schemas.openxmlformats.org/markup-compatibility/2006" xmlns:aink="http://schemas.microsoft.com/office/drawing/2016/ink" xmlns:am3d="http://schemas.microsoft.com/office/drawing/2017/model3d" xmlns:o="urn:schemas-microsoft-com:office:office" xmlns:oel="http://schemas.microsoft.com/office/2019/extlst" xmlns:r="http://schemas.openxmlformats.org/officeDocument/2006/relationships" xmlns:m="http://schemas.openxmlformats.org/officeDocument/2006/math" xmlns:v="urn:schemas-microsoft-com:vml" xmlns:wp14="http://schemas.microsoft.com/office/word/2010/wordprocessingDrawing" xmlns:wp="http://schemas.openxmlformats.org/drawingml/2006/wordprocessingDrawing" xmlns:w10="urn:schemas-microsoft-com:office:word" xmlns:w="http://schemas.openxmlformats.org/wordprocessingml/2006/main" xmlns:w14="http://schemas.microsoft.com/office/word/2010/wordml" xmlns:w15="http://schemas.microsoft.com/office/word/2012/wordml" xmlns:w16cex="http://schemas.microsoft.com/office/word/2018/wordml/cex" xmlns:w16cid="http://schemas.microsoft.com/office/word/2016/wordml/cid" xmlns:w16="http://schemas.microsoft.com/office/word/2018/wordml" xmlns:w16sdtdh="http://schemas.microsoft.com/office/word/2020/wordml/sdtdatahash" xmlns:w16se="http://schemas.microsoft.com/office/word/2015/wordml/symex" xmlns:wpg="http://schemas.microsoft.com/office/word/2010/wordprocessingGroup" xmlns:wpi="http://schemas.microsoft.com/office/word/2010/wordprocessingInk" xmlns:wne="http://schemas.microsoft.com/office/word/2006/wordml" xmlns:wps="http://schemas.microsoft.com/office/word/2010/wordprocessingShape" mc:Ignorable="w14 w15 w16se w16cid w16 w16cex w16sdtdh wp14">
+<w15:people xmlns:wpc="http://schemas.microsoft.com/office/word/2010/wordprocessingCanvas" xmlns:cx="http://schemas.microsoft.com/office/drawing/2014/chartex" xmlns:cx1="http://schemas.microsoft.com/office/drawing/2015/9/8/chartex" xmlns:cx2="http://schemas.microsoft.com/office/drawing/2015/10/21/chartex" xmlns:cx3="http://schemas.microsoft.com/office/drawing/2016/5/9/chartex" xmlns:cx4="http://schemas.microsoft.com/office/drawing/2016/5/10/chartex" xmlns:cx5="http://schemas.microsoft.com/office/drawing/2016/5/11/chartex" xmlns:cx6="http://schemas.microsoft.com/office/drawing/2016/5/12/chartex" xmlns:cx7="http://schemas.microsoft.com/office/drawing/2016/5/13/chartex" xmlns:cx8="http://schemas.microsoft.com/office/drawing/2016/5/14/chartex" xmlns:mc="http://schemas.openxmlformats.org/markup-compatibility/2006" xmlns:aink="http://schemas.microsoft.com/office/drawing/2016/ink" xmlns:am3d="http://schemas.microsoft.com/office/drawing/2017/model3d" xmlns:o="urn:schemas-microsoft-com:office:office" xmlns:oel="http://schemas.microsoft.com/office/2019/extlst" xmlns:r="http://schemas.openxmlformats.org/officeDocument/2006/relationships" xmlns:m="http://schemas.openxmlformats.org/officeDocument/2006/math" xmlns:v="urn:schemas-microsoft-com:vml" xmlns:wp14="http://schemas.microsoft.com/office/word/2010/wordprocessingDrawing" xmlns:wp="http://schemas.openxmlformats.org/drawingml/2006/wordprocessingDrawing" xmlns:w10="urn:schemas-microsoft-com:office:word" xmlns:w="http://schemas.openxmlformats.org/wordprocessingml/2006/main" xmlns:w14="http://schemas.microsoft.com/office/word/2010/wordml" xmlns:w15="http://schemas.microsoft.com/office/word/2012/wordml" xmlns:w16cex="http://schemas.microsoft.com/office/word/2018/wordml/cex" xmlns:w16cid="http://schemas.microsoft.com/office/word/2016/wordml/cid" xmlns:w16="http://schemas.microsoft.com/office/word/2018/wordml" xmlns:w16du="http://schemas.microsoft.com/office/word/2023/wordml/word16du" xmlns:w16sdtdh="http://schemas.microsoft.com/office/word/2020/wordml/sdtdatahash" xmlns:w16se="http://schemas.microsoft.com/office/word/2015/wordml/symex" xmlns:wpg="http://schemas.microsoft.com/office/word/2010/wordprocessingGroup" xmlns:wpi="http://schemas.microsoft.com/office/word/2010/wordprocessingInk" xmlns:wne="http://schemas.microsoft.com/office/word/2006/wordml" xmlns:wps="http://schemas.microsoft.com/office/word/2010/wordprocessingShape" mc:Ignorable="w14 w15 w16se w16cid w16 w16cex w16sdtdh wp14">
   <w15:person w15:author="Paula Natalia Galvez Molina">
     <w15:presenceInfo w15:providerId="AD" w15:userId="S::pgalvez@ine.gob.gt::e1363451-9591-41c8-88a7-c4a6720b010a"/>
   </w15:person>
@@ -7345,11 +7409,11 @@
     <w:name w:val="Normal"/>
     <w:qFormat/>
   </w:style>
-  <w:style w:type="paragraph" w:styleId="Ttulo1">
+  <w:style w:type="paragraph" w:styleId="Heading1">
     <w:name w:val="heading 1"/>
     <w:basedOn w:val="Normal"/>
     <w:next w:val="Normal"/>
-    <w:link w:val="Ttulo1Car"/>
+    <w:link w:val="Heading1Char"/>
     <w:uiPriority w:val="9"/>
     <w:qFormat/>
     <w:rsid w:val="0095487E"/>
@@ -7366,11 +7430,11 @@
       <w:szCs w:val="32"/>
     </w:rPr>
   </w:style>
-  <w:style w:type="paragraph" w:styleId="Ttulo2">
+  <w:style w:type="paragraph" w:styleId="Heading2">
     <w:name w:val="heading 2"/>
     <w:basedOn w:val="Normal"/>
     <w:next w:val="Normal"/>
-    <w:link w:val="Ttulo2Car"/>
+    <w:link w:val="Heading2Char"/>
     <w:uiPriority w:val="9"/>
     <w:unhideWhenUsed/>
     <w:qFormat/>
@@ -7388,13 +7452,13 @@
       <w:szCs w:val="26"/>
     </w:rPr>
   </w:style>
-  <w:style w:type="character" w:default="1" w:styleId="Fuentedeprrafopredeter">
+  <w:style w:type="character" w:default="1" w:styleId="DefaultParagraphFont">
     <w:name w:val="Default Paragraph Font"/>
     <w:uiPriority w:val="1"/>
     <w:semiHidden/>
     <w:unhideWhenUsed/>
   </w:style>
-  <w:style w:type="table" w:default="1" w:styleId="Tablanormal">
+  <w:style w:type="table" w:default="1" w:styleId="TableNormal">
     <w:name w:val="Normal Table"/>
     <w:uiPriority w:val="99"/>
     <w:semiHidden/>
@@ -7409,13 +7473,13 @@
       </w:tblCellMar>
     </w:tblPr>
   </w:style>
-  <w:style w:type="numbering" w:default="1" w:styleId="Sinlista">
+  <w:style w:type="numbering" w:default="1" w:styleId="NoList">
     <w:name w:val="No List"/>
     <w:uiPriority w:val="99"/>
     <w:semiHidden/>
     <w:unhideWhenUsed/>
   </w:style>
-  <w:style w:type="paragraph" w:styleId="Prrafodelista">
+  <w:style w:type="paragraph" w:styleId="ListParagraph">
     <w:name w:val="List Paragraph"/>
     <w:basedOn w:val="Normal"/>
     <w:uiPriority w:val="34"/>
@@ -7426,9 +7490,9 @@
       <w:contextualSpacing/>
     </w:pPr>
   </w:style>
-  <w:style w:type="character" w:styleId="Refdecomentario">
+  <w:style w:type="character" w:styleId="CommentReference">
     <w:name w:val="annotation reference"/>
-    <w:basedOn w:val="Fuentedeprrafopredeter"/>
+    <w:basedOn w:val="DefaultParagraphFont"/>
     <w:uiPriority w:val="99"/>
     <w:semiHidden/>
     <w:unhideWhenUsed/>
@@ -7438,10 +7502,10 @@
       <w:szCs w:val="16"/>
     </w:rPr>
   </w:style>
-  <w:style w:type="paragraph" w:styleId="Textocomentario">
+  <w:style w:type="paragraph" w:styleId="CommentText">
     <w:name w:val="annotation text"/>
     <w:basedOn w:val="Normal"/>
-    <w:link w:val="TextocomentarioCar"/>
+    <w:link w:val="CommentTextChar"/>
     <w:uiPriority w:val="99"/>
     <w:unhideWhenUsed/>
     <w:rsid w:val="006365E0"/>
@@ -7453,10 +7517,10 @@
       <w:szCs w:val="20"/>
     </w:rPr>
   </w:style>
-  <w:style w:type="character" w:customStyle="1" w:styleId="TextocomentarioCar">
-    <w:name w:val="Texto comentario Car"/>
-    <w:basedOn w:val="Fuentedeprrafopredeter"/>
-    <w:link w:val="Textocomentario"/>
+  <w:style w:type="character" w:customStyle="1" w:styleId="CommentTextChar">
+    <w:name w:val="Comment Text Char"/>
+    <w:basedOn w:val="DefaultParagraphFont"/>
+    <w:link w:val="CommentText"/>
     <w:uiPriority w:val="99"/>
     <w:rsid w:val="006365E0"/>
     <w:rPr>
@@ -7464,11 +7528,11 @@
       <w:szCs w:val="20"/>
     </w:rPr>
   </w:style>
-  <w:style w:type="paragraph" w:styleId="Asuntodelcomentario">
+  <w:style w:type="paragraph" w:styleId="CommentSubject">
     <w:name w:val="annotation subject"/>
-    <w:basedOn w:val="Textocomentario"/>
-    <w:next w:val="Textocomentario"/>
-    <w:link w:val="AsuntodelcomentarioCar"/>
+    <w:basedOn w:val="CommentText"/>
+    <w:next w:val="CommentText"/>
+    <w:link w:val="CommentSubjectChar"/>
     <w:uiPriority w:val="99"/>
     <w:semiHidden/>
     <w:unhideWhenUsed/>
@@ -7478,10 +7542,10 @@
       <w:bCs/>
     </w:rPr>
   </w:style>
-  <w:style w:type="character" w:customStyle="1" w:styleId="AsuntodelcomentarioCar">
-    <w:name w:val="Asunto del comentario Car"/>
-    <w:basedOn w:val="TextocomentarioCar"/>
-    <w:link w:val="Asuntodelcomentario"/>
+  <w:style w:type="character" w:customStyle="1" w:styleId="CommentSubjectChar">
+    <w:name w:val="Comment Subject Char"/>
+    <w:basedOn w:val="CommentTextChar"/>
+    <w:link w:val="CommentSubject"/>
     <w:uiPriority w:val="99"/>
     <w:semiHidden/>
     <w:rsid w:val="006365E0"/>
@@ -7492,10 +7556,10 @@
       <w:szCs w:val="20"/>
     </w:rPr>
   </w:style>
-  <w:style w:type="character" w:customStyle="1" w:styleId="Ttulo2Car">
-    <w:name w:val="Título 2 Car"/>
-    <w:basedOn w:val="Fuentedeprrafopredeter"/>
-    <w:link w:val="Ttulo2"/>
+  <w:style w:type="character" w:customStyle="1" w:styleId="Heading2Char">
+    <w:name w:val="Heading 2 Char"/>
+    <w:basedOn w:val="DefaultParagraphFont"/>
+    <w:link w:val="Heading2"/>
     <w:uiPriority w:val="9"/>
     <w:rsid w:val="00A76615"/>
     <w:rPr>
@@ -7505,9 +7569,9 @@
       <w:szCs w:val="26"/>
     </w:rPr>
   </w:style>
-  <w:style w:type="character" w:styleId="Hipervnculo">
+  <w:style w:type="character" w:styleId="Hyperlink">
     <w:name w:val="Hyperlink"/>
-    <w:basedOn w:val="Fuentedeprrafopredeter"/>
+    <w:basedOn w:val="DefaultParagraphFont"/>
     <w:uiPriority w:val="99"/>
     <w:unhideWhenUsed/>
     <w:rsid w:val="00453DF9"/>
@@ -7516,9 +7580,9 @@
       <w:u w:val="single"/>
     </w:rPr>
   </w:style>
-  <w:style w:type="character" w:styleId="Mencinsinresolver">
+  <w:style w:type="character" w:styleId="UnresolvedMention">
     <w:name w:val="Unresolved Mention"/>
-    <w:basedOn w:val="Fuentedeprrafopredeter"/>
+    <w:basedOn w:val="DefaultParagraphFont"/>
     <w:uiPriority w:val="99"/>
     <w:semiHidden/>
     <w:unhideWhenUsed/>
@@ -7528,10 +7592,10 @@
       <w:shd w:val="clear" w:color="auto" w:fill="E1DFDD"/>
     </w:rPr>
   </w:style>
-  <w:style w:type="character" w:customStyle="1" w:styleId="Ttulo1Car">
-    <w:name w:val="Título 1 Car"/>
-    <w:basedOn w:val="Fuentedeprrafopredeter"/>
-    <w:link w:val="Ttulo1"/>
+  <w:style w:type="character" w:customStyle="1" w:styleId="Heading1Char">
+    <w:name w:val="Heading 1 Char"/>
+    <w:basedOn w:val="DefaultParagraphFont"/>
+    <w:link w:val="Heading1"/>
     <w:uiPriority w:val="9"/>
     <w:rsid w:val="0095487E"/>
     <w:rPr>

--- a/Listado Indicadores/Propuesta Compendio Estadístico de Género 2022.docx
+++ b/Listado Indicadores/Propuesta Compendio Estadístico de Género 2022.docx
@@ -6782,7 +6782,7 @@
   <w:abstractNum w:abstractNumId="1" w15:restartNumberingAfterBreak="0">
     <w:nsid w:val="3C874C20"/>
     <w:multiLevelType w:val="multilevel"/>
-    <w:tmpl w:val="480C5F6E"/>
+    <w:tmpl w:val="F0302B10"/>
     <w:lvl w:ilvl="0">
       <w:start w:val="1"/>
       <w:numFmt w:val="decimal"/>
@@ -6807,6 +6807,8 @@
       <w:rPr>
         <w:b w:val="0"/>
         <w:bCs w:val="0"/>
+        <w:sz w:val="24"/>
+        <w:szCs w:val="24"/>
       </w:rPr>
     </w:lvl>
     <w:lvl w:ilvl="2">
